--- a/33_ms_lake/ms_lake.docx
+++ b/33_ms_lake/ms_lake.docx
@@ -55,7 +55,7 @@
           <w:noProof/>
         </w:rPr>
         <w:pict>
-          <v:line id="_x0000_s1026" style="position:absolute;z-index:251660288" from="0,2.9pt" to="324pt,2.95pt" o:allowincell="f" strokeweight="2pt"/>
+          <v:line id="_x0000_s1028" style="position:absolute;z-index:251660288" from="0,2.9pt" to="324pt,2.95pt" o:allowincell="f" strokeweight="2pt"/>
         </w:pict>
       </w:r>
     </w:p>
@@ -289,7 +289,7 @@
           <wp:inline distT="0" distB="0" distL="0" distR="0">
             <wp:extent cx="209550" cy="190500"/>
             <wp:effectExtent l="19050" t="0" r="0" b="0"/>
-            <wp:docPr id="1" name="Picture 1"/>
+            <wp:docPr id="37" name="Picture 3"/>
             <wp:cNvGraphicFramePr>
               <a:graphicFrameLocks xmlns:a="http://schemas.openxmlformats.org/drawingml/2006/main" noChangeAspect="1"/>
             </wp:cNvGraphicFramePr>
@@ -297,7 +297,7 @@
               <a:graphicData uri="http://schemas.openxmlformats.org/drawingml/2006/picture">
                 <pic:pic xmlns:pic="http://schemas.openxmlformats.org/drawingml/2006/picture">
                   <pic:nvPicPr>
-                    <pic:cNvPr id="0" name="Picture 1"/>
+                    <pic:cNvPr id="0" name="Picture 3"/>
                     <pic:cNvPicPr>
                       <a:picLocks noChangeAspect="1" noChangeArrowheads="1"/>
                     </pic:cNvPicPr>
@@ -380,7 +380,7 @@
           <wp:inline distT="0" distB="0" distL="0" distR="0">
             <wp:extent cx="209550" cy="190500"/>
             <wp:effectExtent l="19050" t="0" r="0" b="0"/>
-            <wp:docPr id="2" name="Picture 2"/>
+            <wp:docPr id="36" name="Picture 4"/>
             <wp:cNvGraphicFramePr>
               <a:graphicFrameLocks xmlns:a="http://schemas.openxmlformats.org/drawingml/2006/main" noChangeAspect="1"/>
             </wp:cNvGraphicFramePr>
@@ -388,7 +388,7 @@
               <a:graphicData uri="http://schemas.openxmlformats.org/drawingml/2006/picture">
                 <pic:pic xmlns:pic="http://schemas.openxmlformats.org/drawingml/2006/picture">
                   <pic:nvPicPr>
-                    <pic:cNvPr id="0" name="Picture 2"/>
+                    <pic:cNvPr id="0" name="Picture 4"/>
                     <pic:cNvPicPr>
                       <a:picLocks noChangeAspect="1" noChangeArrowheads="1"/>
                     </pic:cNvPicPr>
@@ -692,13 +692,6 @@
                 <w:sz w:val="24"/>
               </w:rPr>
             </w:pPr>
-            <w:r>
-              <w:rPr>
-                <w:rFonts w:ascii="Arial" w:hAnsi="Arial"/>
-                <w:sz w:val="24"/>
-              </w:rPr>
-              <w:t>162/112</w:t>
-            </w:r>
           </w:p>
         </w:tc>
         <w:tc>
@@ -822,13 +815,6 @@
                 <w:sz w:val="24"/>
               </w:rPr>
             </w:pPr>
-            <w:r>
-              <w:rPr>
-                <w:rFonts w:ascii="Arial" w:hAnsi="Arial"/>
-                <w:sz w:val="24"/>
-              </w:rPr>
-              <w:t>74</w:t>
-            </w:r>
           </w:p>
         </w:tc>
         <w:tc>
@@ -952,13 +938,6 @@
                 <w:sz w:val="24"/>
               </w:rPr>
             </w:pPr>
-            <w:r>
-              <w:rPr>
-                <w:rFonts w:ascii="Arial" w:hAnsi="Arial"/>
-                <w:sz w:val="24"/>
-              </w:rPr>
-              <w:t>98.5</w:t>
-            </w:r>
           </w:p>
         </w:tc>
         <w:tc>
@@ -1082,13 +1061,6 @@
                 <w:sz w:val="24"/>
               </w:rPr>
             </w:pPr>
-            <w:r>
-              <w:rPr>
-                <w:rFonts w:ascii="Arial" w:hAnsi="Arial"/>
-                <w:sz w:val="24"/>
-              </w:rPr>
-              <w:t>12</w:t>
-            </w:r>
           </w:p>
         </w:tc>
         <w:tc>
@@ -1280,7 +1252,7 @@
           <wp:inline distT="0" distB="0" distL="0" distR="0">
             <wp:extent cx="209550" cy="190500"/>
             <wp:effectExtent l="19050" t="0" r="0" b="0"/>
-            <wp:docPr id="3" name="Picture 3"/>
+            <wp:docPr id="35" name="Picture 5"/>
             <wp:cNvGraphicFramePr>
               <a:graphicFrameLocks xmlns:a="http://schemas.openxmlformats.org/drawingml/2006/main" noChangeAspect="1"/>
             </wp:cNvGraphicFramePr>
@@ -1288,7 +1260,7 @@
               <a:graphicData uri="http://schemas.openxmlformats.org/drawingml/2006/picture">
                 <pic:pic xmlns:pic="http://schemas.openxmlformats.org/drawingml/2006/picture">
                   <pic:nvPicPr>
-                    <pic:cNvPr id="0" name="Picture 3"/>
+                    <pic:cNvPr id="0" name="Picture 5"/>
                     <pic:cNvPicPr>
                       <a:picLocks noChangeAspect="1" noChangeArrowheads="1"/>
                     </pic:cNvPicPr>
@@ -1549,6 +1521,7 @@
                 <w:rFonts w:ascii="Arial" w:hAnsi="Arial"/>
                 <w:sz w:val="24"/>
               </w:rPr>
+              <w:lastRenderedPageBreak/>
               <w:t>pCO2</w:t>
             </w:r>
           </w:p>
@@ -1575,13 +1548,6 @@
                 <w:sz w:val="24"/>
               </w:rPr>
             </w:pPr>
-            <w:r>
-              <w:rPr>
-                <w:rFonts w:ascii="Arial" w:hAnsi="Arial"/>
-                <w:sz w:val="24"/>
-              </w:rPr>
-              <w:t>54</w:t>
-            </w:r>
           </w:p>
         </w:tc>
         <w:tc>
@@ -1705,13 +1671,6 @@
                 <w:sz w:val="24"/>
               </w:rPr>
             </w:pPr>
-            <w:r>
-              <w:rPr>
-                <w:rFonts w:ascii="Arial" w:hAnsi="Arial"/>
-                <w:sz w:val="24"/>
-              </w:rPr>
-              <w:t>7.42</w:t>
-            </w:r>
           </w:p>
         </w:tc>
         <w:tc>
@@ -1835,13 +1794,6 @@
                 <w:sz w:val="24"/>
               </w:rPr>
             </w:pPr>
-            <w:r>
-              <w:rPr>
-                <w:rFonts w:ascii="Arial" w:hAnsi="Arial"/>
-                <w:sz w:val="24"/>
-              </w:rPr>
-              <w:t>38</w:t>
-            </w:r>
           </w:p>
         </w:tc>
         <w:tc>
@@ -1974,13 +1926,6 @@
                 <w:sz w:val="24"/>
               </w:rPr>
             </w:pPr>
-            <w:r>
-              <w:rPr>
-                <w:rFonts w:ascii="Arial" w:hAnsi="Arial"/>
-                <w:sz w:val="24"/>
-              </w:rPr>
-              <w:t>43</w:t>
-            </w:r>
           </w:p>
         </w:tc>
         <w:tc>
@@ -2317,13 +2262,6 @@
                 <w:sz w:val="24"/>
               </w:rPr>
             </w:pPr>
-            <w:r>
-              <w:rPr>
-                <w:rFonts w:ascii="Arial" w:hAnsi="Arial"/>
-                <w:sz w:val="24"/>
-              </w:rPr>
-              <w:t>145</w:t>
-            </w:r>
           </w:p>
         </w:tc>
         <w:tc>
@@ -2456,13 +2394,6 @@
                 <w:sz w:val="24"/>
               </w:rPr>
             </w:pPr>
-            <w:r>
-              <w:rPr>
-                <w:rFonts w:ascii="Arial" w:hAnsi="Arial"/>
-                <w:sz w:val="24"/>
-              </w:rPr>
-              <w:t>4.0</w:t>
-            </w:r>
           </w:p>
         </w:tc>
         <w:tc>
@@ -2611,13 +2542,6 @@
                 <w:sz w:val="24"/>
               </w:rPr>
             </w:pPr>
-            <w:r>
-              <w:rPr>
-                <w:rFonts w:ascii="Arial" w:hAnsi="Arial"/>
-                <w:sz w:val="24"/>
-              </w:rPr>
-              <w:t>93</w:t>
-            </w:r>
           </w:p>
         </w:tc>
         <w:tc>
@@ -2724,7 +2648,6 @@
                 <w:rFonts w:ascii="Arial" w:hAnsi="Arial"/>
                 <w:sz w:val="24"/>
               </w:rPr>
-              <w:lastRenderedPageBreak/>
               <w:t>[BUN]</w:t>
             </w:r>
           </w:p>
@@ -2751,13 +2674,6 @@
                 <w:sz w:val="24"/>
               </w:rPr>
             </w:pPr>
-            <w:r>
-              <w:rPr>
-                <w:rFonts w:ascii="Arial" w:hAnsi="Arial"/>
-                <w:sz w:val="24"/>
-              </w:rPr>
-              <w:t>18</w:t>
-            </w:r>
           </w:p>
         </w:tc>
         <w:tc>
@@ -2899,13 +2815,6 @@
                 <w:sz w:val="24"/>
               </w:rPr>
             </w:pPr>
-            <w:r>
-              <w:rPr>
-                <w:rFonts w:ascii="Arial" w:hAnsi="Arial"/>
-                <w:sz w:val="24"/>
-              </w:rPr>
-              <w:t>7.2</w:t>
-            </w:r>
           </w:p>
         </w:tc>
         <w:tc>
@@ -3040,13 +2949,6 @@
                 <w:sz w:val="24"/>
               </w:rPr>
             </w:pPr>
-            <w:r>
-              <w:rPr>
-                <w:rFonts w:ascii="Arial" w:hAnsi="Arial"/>
-                <w:sz w:val="24"/>
-              </w:rPr>
-              <w:t>302</w:t>
-            </w:r>
           </w:p>
         </w:tc>
         <w:tc>
@@ -3181,13 +3083,6 @@
                 <w:sz w:val="24"/>
               </w:rPr>
             </w:pPr>
-            <w:r>
-              <w:rPr>
-                <w:rFonts w:ascii="Arial" w:hAnsi="Arial"/>
-                <w:sz w:val="24"/>
-              </w:rPr>
-              <w:t>48</w:t>
-            </w:r>
           </w:p>
         </w:tc>
         <w:tc>
@@ -3492,123 +3387,7 @@
           <wp:inline distT="0" distB="0" distL="0" distR="0">
             <wp:extent cx="209550" cy="190500"/>
             <wp:effectExtent l="19050" t="0" r="0" b="0"/>
-            <wp:docPr id="4" name="Picture 4"/>
-            <wp:cNvGraphicFramePr>
-              <a:graphicFrameLocks xmlns:a="http://schemas.openxmlformats.org/drawingml/2006/main" noChangeAspect="1"/>
-            </wp:cNvGraphicFramePr>
-            <a:graphic xmlns:a="http://schemas.openxmlformats.org/drawingml/2006/main">
-              <a:graphicData uri="http://schemas.openxmlformats.org/drawingml/2006/picture">
-                <pic:pic xmlns:pic="http://schemas.openxmlformats.org/drawingml/2006/picture">
-                  <pic:nvPicPr>
-                    <pic:cNvPr id="0" name="Picture 4"/>
-                    <pic:cNvPicPr>
-                      <a:picLocks noChangeAspect="1" noChangeArrowheads="1"/>
-                    </pic:cNvPicPr>
-                  </pic:nvPicPr>
-                  <pic:blipFill>
-                    <a:blip r:embed="rId8" cstate="print"/>
-                    <a:srcRect/>
-                    <a:stretch>
-                      <a:fillRect/>
-                    </a:stretch>
-                  </pic:blipFill>
-                  <pic:spPr bwMode="auto">
-                    <a:xfrm>
-                      <a:off x="0" y="0"/>
-                      <a:ext cx="209550" cy="190500"/>
-                    </a:xfrm>
-                    <a:prstGeom prst="rect">
-                      <a:avLst/>
-                    </a:prstGeom>
-                    <a:noFill/>
-                    <a:ln w="9525">
-                      <a:noFill/>
-                      <a:miter lim="800000"/>
-                      <a:headEnd/>
-                      <a:tailEnd/>
-                    </a:ln>
-                  </pic:spPr>
-                </pic:pic>
-              </a:graphicData>
-            </a:graphic>
-          </wp:inline>
-        </w:drawing>
-      </w:r>
-      <w:r>
-        <w:rPr>
-          <w:rFonts w:ascii="Arial" w:hAnsi="Arial"/>
-          <w:sz w:val="24"/>
-        </w:rPr>
-        <w:t xml:space="preserve"> Pressure and record mean arterial pressure.  Then go to </w:t>
-      </w:r>
-      <w:r>
-        <w:rPr>
-          <w:rFonts w:ascii="Arial" w:hAnsi="Arial"/>
-          <w:noProof/>
-        </w:rPr>
-        <w:drawing>
-          <wp:inline distT="0" distB="0" distL="0" distR="0">
-            <wp:extent cx="209550" cy="190500"/>
-            <wp:effectExtent l="19050" t="0" r="0" b="0"/>
-            <wp:docPr id="5" name="Picture 5"/>
-            <wp:cNvGraphicFramePr>
-              <a:graphicFrameLocks xmlns:a="http://schemas.openxmlformats.org/drawingml/2006/main" noChangeAspect="1"/>
-            </wp:cNvGraphicFramePr>
-            <a:graphic xmlns:a="http://schemas.openxmlformats.org/drawingml/2006/main">
-              <a:graphicData uri="http://schemas.openxmlformats.org/drawingml/2006/picture">
-                <pic:pic xmlns:pic="http://schemas.openxmlformats.org/drawingml/2006/picture">
-                  <pic:nvPicPr>
-                    <pic:cNvPr id="0" name="Picture 5"/>
-                    <pic:cNvPicPr>
-                      <a:picLocks noChangeAspect="1" noChangeArrowheads="1"/>
-                    </pic:cNvPicPr>
-                  </pic:nvPicPr>
-                  <pic:blipFill>
-                    <a:blip r:embed="rId8" cstate="print"/>
-                    <a:srcRect/>
-                    <a:stretch>
-                      <a:fillRect/>
-                    </a:stretch>
-                  </pic:blipFill>
-                  <pic:spPr bwMode="auto">
-                    <a:xfrm>
-                      <a:off x="0" y="0"/>
-                      <a:ext cx="209550" cy="190500"/>
-                    </a:xfrm>
-                    <a:prstGeom prst="rect">
-                      <a:avLst/>
-                    </a:prstGeom>
-                    <a:noFill/>
-                    <a:ln w="9525">
-                      <a:noFill/>
-                      <a:miter lim="800000"/>
-                      <a:headEnd/>
-                      <a:tailEnd/>
-                    </a:ln>
-                  </pic:spPr>
-                </pic:pic>
-              </a:graphicData>
-            </a:graphic>
-          </wp:inline>
-        </w:drawing>
-      </w:r>
-      <w:r>
-        <w:rPr>
-          <w:rFonts w:ascii="Arial" w:hAnsi="Arial"/>
-          <w:sz w:val="24"/>
-        </w:rPr>
-        <w:t xml:space="preserve"> Flow and record cardiac output.  Finally, go to </w:t>
-      </w:r>
-      <w:r>
-        <w:rPr>
-          <w:rFonts w:ascii="Arial" w:hAnsi="Arial"/>
-          <w:noProof/>
-        </w:rPr>
-        <w:drawing>
-          <wp:inline distT="0" distB="0" distL="0" distR="0">
-            <wp:extent cx="209550" cy="190500"/>
-            <wp:effectExtent l="19050" t="0" r="0" b="0"/>
-            <wp:docPr id="6" name="Picture 6"/>
+            <wp:docPr id="34" name="Picture 6"/>
             <wp:cNvGraphicFramePr>
               <a:graphicFrameLocks xmlns:a="http://schemas.openxmlformats.org/drawingml/2006/main" noChangeAspect="1"/>
             </wp:cNvGraphicFramePr>
@@ -3655,6 +3434,130 @@
           <w:rFonts w:ascii="Arial" w:hAnsi="Arial"/>
           <w:sz w:val="24"/>
         </w:rPr>
+        <w:t xml:space="preserve"> Pressure and record mean arterial pressure.  Then go to </w:t>
+      </w:r>
+      <w:r>
+        <w:rPr>
+          <w:rFonts w:ascii="Arial" w:hAnsi="Arial"/>
+          <w:noProof/>
+        </w:rPr>
+        <w:drawing>
+          <wp:inline distT="0" distB="0" distL="0" distR="0">
+            <wp:extent cx="209550" cy="190500"/>
+            <wp:effectExtent l="19050" t="0" r="0" b="0"/>
+            <wp:docPr id="33" name="Picture 7"/>
+            <wp:cNvGraphicFramePr>
+              <a:graphicFrameLocks xmlns:a="http://schemas.openxmlformats.org/drawingml/2006/main" noChangeAspect="1"/>
+            </wp:cNvGraphicFramePr>
+            <a:graphic xmlns:a="http://schemas.openxmlformats.org/drawingml/2006/main">
+              <a:graphicData uri="http://schemas.openxmlformats.org/drawingml/2006/picture">
+                <pic:pic xmlns:pic="http://schemas.openxmlformats.org/drawingml/2006/picture">
+                  <pic:nvPicPr>
+                    <pic:cNvPr id="0" name="Picture 7"/>
+                    <pic:cNvPicPr>
+                      <a:picLocks noChangeAspect="1" noChangeArrowheads="1"/>
+                    </pic:cNvPicPr>
+                  </pic:nvPicPr>
+                  <pic:blipFill>
+                    <a:blip r:embed="rId8" cstate="print"/>
+                    <a:srcRect/>
+                    <a:stretch>
+                      <a:fillRect/>
+                    </a:stretch>
+                  </pic:blipFill>
+                  <pic:spPr bwMode="auto">
+                    <a:xfrm>
+                      <a:off x="0" y="0"/>
+                      <a:ext cx="209550" cy="190500"/>
+                    </a:xfrm>
+                    <a:prstGeom prst="rect">
+                      <a:avLst/>
+                    </a:prstGeom>
+                    <a:noFill/>
+                    <a:ln w="9525">
+                      <a:noFill/>
+                      <a:miter lim="800000"/>
+                      <a:headEnd/>
+                      <a:tailEnd/>
+                    </a:ln>
+                  </pic:spPr>
+                </pic:pic>
+              </a:graphicData>
+            </a:graphic>
+          </wp:inline>
+        </w:drawing>
+      </w:r>
+      <w:r>
+        <w:rPr>
+          <w:rFonts w:ascii="Arial" w:hAnsi="Arial"/>
+          <w:sz w:val="24"/>
+        </w:rPr>
+        <w:t xml:space="preserve"> Flow and record cardiac </w:t>
+      </w:r>
+      <w:r>
+        <w:rPr>
+          <w:rFonts w:ascii="Arial" w:hAnsi="Arial"/>
+          <w:sz w:val="24"/>
+        </w:rPr>
+        <w:lastRenderedPageBreak/>
+        <w:t xml:space="preserve">output.  Finally, go to </w:t>
+      </w:r>
+      <w:r>
+        <w:rPr>
+          <w:rFonts w:ascii="Arial" w:hAnsi="Arial"/>
+          <w:noProof/>
+        </w:rPr>
+        <w:drawing>
+          <wp:inline distT="0" distB="0" distL="0" distR="0">
+            <wp:extent cx="209550" cy="190500"/>
+            <wp:effectExtent l="19050" t="0" r="0" b="0"/>
+            <wp:docPr id="32" name="Picture 8"/>
+            <wp:cNvGraphicFramePr>
+              <a:graphicFrameLocks xmlns:a="http://schemas.openxmlformats.org/drawingml/2006/main" noChangeAspect="1"/>
+            </wp:cNvGraphicFramePr>
+            <a:graphic xmlns:a="http://schemas.openxmlformats.org/drawingml/2006/main">
+              <a:graphicData uri="http://schemas.openxmlformats.org/drawingml/2006/picture">
+                <pic:pic xmlns:pic="http://schemas.openxmlformats.org/drawingml/2006/picture">
+                  <pic:nvPicPr>
+                    <pic:cNvPr id="0" name="Picture 8"/>
+                    <pic:cNvPicPr>
+                      <a:picLocks noChangeAspect="1" noChangeArrowheads="1"/>
+                    </pic:cNvPicPr>
+                  </pic:nvPicPr>
+                  <pic:blipFill>
+                    <a:blip r:embed="rId8" cstate="print"/>
+                    <a:srcRect/>
+                    <a:stretch>
+                      <a:fillRect/>
+                    </a:stretch>
+                  </pic:blipFill>
+                  <pic:spPr bwMode="auto">
+                    <a:xfrm>
+                      <a:off x="0" y="0"/>
+                      <a:ext cx="209550" cy="190500"/>
+                    </a:xfrm>
+                    <a:prstGeom prst="rect">
+                      <a:avLst/>
+                    </a:prstGeom>
+                    <a:noFill/>
+                    <a:ln w="9525">
+                      <a:noFill/>
+                      <a:miter lim="800000"/>
+                      <a:headEnd/>
+                      <a:tailEnd/>
+                    </a:ln>
+                  </pic:spPr>
+                </pic:pic>
+              </a:graphicData>
+            </a:graphic>
+          </wp:inline>
+        </w:drawing>
+      </w:r>
+      <w:r>
+        <w:rPr>
+          <w:rFonts w:ascii="Arial" w:hAnsi="Arial"/>
+          <w:sz w:val="24"/>
+        </w:rPr>
         <w:t xml:space="preserve"> Conductance and record total peripheral resistance.</w:t>
       </w:r>
     </w:p>
@@ -3890,13 +3793,6 @@
                 <w:sz w:val="24"/>
               </w:rPr>
             </w:pPr>
-            <w:r>
-              <w:rPr>
-                <w:rFonts w:ascii="Arial" w:hAnsi="Arial"/>
-                <w:sz w:val="24"/>
-              </w:rPr>
-              <w:t>132</w:t>
-            </w:r>
           </w:p>
         </w:tc>
         <w:tc>
@@ -4020,13 +3916,6 @@
                 <w:sz w:val="24"/>
               </w:rPr>
             </w:pPr>
-            <w:r>
-              <w:rPr>
-                <w:rFonts w:ascii="Arial" w:hAnsi="Arial"/>
-                <w:sz w:val="24"/>
-              </w:rPr>
-              <w:t>6121</w:t>
-            </w:r>
           </w:p>
         </w:tc>
         <w:tc>
@@ -4159,13 +4048,6 @@
                 <w:sz w:val="24"/>
               </w:rPr>
             </w:pPr>
-            <w:r>
-              <w:rPr>
-                <w:rFonts w:ascii="Arial" w:hAnsi="Arial"/>
-                <w:sz w:val="24"/>
-              </w:rPr>
-              <w:t>0.022</w:t>
-            </w:r>
           </w:p>
         </w:tc>
         <w:tc>
@@ -4342,22 +4224,7 @@
           <w:rFonts w:ascii="Arial" w:hAnsi="Arial"/>
           <w:sz w:val="24"/>
         </w:rPr>
-        <w:t>Pressure change is __</w:t>
-      </w:r>
-      <w:r>
-        <w:rPr>
-          <w:rFonts w:ascii="Arial" w:hAnsi="Arial"/>
-          <w:sz w:val="24"/>
-          <w:u w:val="single"/>
-        </w:rPr>
-        <w:t>36.1</w:t>
-      </w:r>
-      <w:r>
-        <w:rPr>
-          <w:rFonts w:ascii="Arial" w:hAnsi="Arial"/>
-          <w:sz w:val="24"/>
-        </w:rPr>
-        <w:t>____ %.</w:t>
+        <w:t>Pressure change is ______ %.</w:t>
       </w:r>
     </w:p>
     <w:p>
@@ -4377,22 +4244,7 @@
           <w:rFonts w:ascii="Arial" w:hAnsi="Arial"/>
           <w:sz w:val="24"/>
         </w:rPr>
-        <w:t>Cardiac output change is __</w:t>
-      </w:r>
-      <w:r>
-        <w:rPr>
-          <w:rFonts w:ascii="Arial" w:hAnsi="Arial"/>
-          <w:sz w:val="24"/>
-          <w:u w:val="single"/>
-        </w:rPr>
-        <w:t>14.2</w:t>
-      </w:r>
-      <w:r>
-        <w:rPr>
-          <w:rFonts w:ascii="Arial" w:hAnsi="Arial"/>
-          <w:sz w:val="24"/>
-        </w:rPr>
-        <w:t>____ %.</w:t>
+        <w:t>Cardiac output change is ______ %.</w:t>
       </w:r>
     </w:p>
     <w:p>
@@ -4412,22 +4264,7 @@
           <w:rFonts w:ascii="Arial" w:hAnsi="Arial"/>
           <w:sz w:val="24"/>
         </w:rPr>
-        <w:t>Peripheral resistance change is __</w:t>
-      </w:r>
-      <w:r>
-        <w:rPr>
-          <w:rFonts w:ascii="Arial" w:hAnsi="Arial"/>
-          <w:sz w:val="24"/>
-          <w:u w:val="single"/>
-        </w:rPr>
-        <w:t>22.2</w:t>
-      </w:r>
-      <w:r>
-        <w:rPr>
-          <w:rFonts w:ascii="Arial" w:hAnsi="Arial"/>
-          <w:sz w:val="24"/>
-        </w:rPr>
-        <w:t>____ %.</w:t>
+        <w:t>Peripheral resistance change is ______ %.</w:t>
       </w:r>
     </w:p>
     <w:p>
@@ -4538,7 +4375,7 @@
           <wp:inline distT="0" distB="0" distL="0" distR="0">
             <wp:extent cx="209550" cy="190500"/>
             <wp:effectExtent l="19050" t="0" r="0" b="0"/>
-            <wp:docPr id="7" name="Picture 7"/>
+            <wp:docPr id="31" name="Picture 9"/>
             <wp:cNvGraphicFramePr>
               <a:graphicFrameLocks xmlns:a="http://schemas.openxmlformats.org/drawingml/2006/main" noChangeAspect="1"/>
             </wp:cNvGraphicFramePr>
@@ -4546,7 +4383,7 @@
               <a:graphicData uri="http://schemas.openxmlformats.org/drawingml/2006/picture">
                 <pic:pic xmlns:pic="http://schemas.openxmlformats.org/drawingml/2006/picture">
                   <pic:nvPicPr>
-                    <pic:cNvPr id="0" name="Picture 7"/>
+                    <pic:cNvPr id="0" name="Picture 9"/>
                     <pic:cNvPicPr>
                       <a:picLocks noChangeAspect="1" noChangeArrowheads="1"/>
                     </pic:cNvPicPr>
@@ -4596,7 +4433,7 @@
           <wp:inline distT="0" distB="0" distL="0" distR="0">
             <wp:extent cx="209550" cy="190500"/>
             <wp:effectExtent l="19050" t="0" r="0" b="0"/>
-            <wp:docPr id="8" name="Picture 8"/>
+            <wp:docPr id="30" name="Picture 10"/>
             <wp:cNvGraphicFramePr>
               <a:graphicFrameLocks xmlns:a="http://schemas.openxmlformats.org/drawingml/2006/main" noChangeAspect="1"/>
             </wp:cNvGraphicFramePr>
@@ -4604,7 +4441,7 @@
               <a:graphicData uri="http://schemas.openxmlformats.org/drawingml/2006/picture">
                 <pic:pic xmlns:pic="http://schemas.openxmlformats.org/drawingml/2006/picture">
                   <pic:nvPicPr>
-                    <pic:cNvPr id="0" name="Picture 8"/>
+                    <pic:cNvPr id="0" name="Picture 10"/>
                     <pic:cNvPicPr>
                       <a:picLocks noChangeAspect="1" noChangeArrowheads="1"/>
                     </pic:cNvPicPr>
@@ -4676,22 +4513,7 @@
           <w:rFonts w:ascii="Arial" w:hAnsi="Arial"/>
           <w:sz w:val="24"/>
         </w:rPr>
-        <w:t>Na+ __</w:t>
-      </w:r>
-      <w:r>
-        <w:rPr>
-          <w:rFonts w:ascii="Arial" w:hAnsi="Arial"/>
-          <w:sz w:val="24"/>
-          <w:u w:val="single"/>
-        </w:rPr>
-        <w:t>0.184</w:t>
-      </w:r>
-      <w:r>
-        <w:rPr>
-          <w:rFonts w:ascii="Arial" w:hAnsi="Arial"/>
-          <w:sz w:val="24"/>
-        </w:rPr>
-        <w:t xml:space="preserve">____ </w:t>
+        <w:t xml:space="preserve">Na+ ______ </w:t>
       </w:r>
       <w:proofErr w:type="spellStart"/>
       <w:r>
@@ -4707,22 +4529,7 @@
           <w:rFonts w:ascii="Arial" w:hAnsi="Arial"/>
           <w:sz w:val="24"/>
         </w:rPr>
-        <w:t>/Min x 1440 = __</w:t>
-      </w:r>
-      <w:r>
-        <w:rPr>
-          <w:rFonts w:ascii="Arial" w:hAnsi="Arial"/>
-          <w:sz w:val="24"/>
-          <w:u w:val="single"/>
-        </w:rPr>
-        <w:t>264.96</w:t>
-      </w:r>
-      <w:r>
-        <w:rPr>
-          <w:rFonts w:ascii="Arial" w:hAnsi="Arial"/>
-          <w:sz w:val="24"/>
-        </w:rPr>
-        <w:t xml:space="preserve">____ </w:t>
+        <w:t xml:space="preserve">/Min x 1440 = ______ </w:t>
       </w:r>
       <w:proofErr w:type="spellStart"/>
       <w:r>
@@ -4810,7 +4617,6 @@
                 <w:b/>
                 <w:sz w:val="24"/>
               </w:rPr>
-              <w:lastRenderedPageBreak/>
               <w:t>Variable</w:t>
             </w:r>
           </w:p>
@@ -4971,13 +4777,6 @@
                 <w:sz w:val="24"/>
               </w:rPr>
             </w:pPr>
-            <w:r>
-              <w:rPr>
-                <w:rFonts w:ascii="Arial" w:hAnsi="Arial"/>
-                <w:sz w:val="24"/>
-              </w:rPr>
-              <w:t>260</w:t>
-            </w:r>
           </w:p>
         </w:tc>
         <w:tc>
@@ -5110,13 +4909,6 @@
                 <w:sz w:val="24"/>
               </w:rPr>
             </w:pPr>
-            <w:r>
-              <w:rPr>
-                <w:rFonts w:ascii="Arial" w:hAnsi="Arial"/>
-                <w:sz w:val="24"/>
-              </w:rPr>
-              <w:t>264.96</w:t>
-            </w:r>
           </w:p>
         </w:tc>
         <w:tc>
@@ -5314,7 +5106,7 @@
           <wp:inline distT="0" distB="0" distL="0" distR="0">
             <wp:extent cx="209550" cy="190500"/>
             <wp:effectExtent l="19050" t="0" r="0" b="0"/>
-            <wp:docPr id="9" name="Picture 9"/>
+            <wp:docPr id="29" name="Picture 11"/>
             <wp:cNvGraphicFramePr>
               <a:graphicFrameLocks xmlns:a="http://schemas.openxmlformats.org/drawingml/2006/main" noChangeAspect="1"/>
             </wp:cNvGraphicFramePr>
@@ -5322,7 +5114,7 @@
               <a:graphicData uri="http://schemas.openxmlformats.org/drawingml/2006/picture">
                 <pic:pic xmlns:pic="http://schemas.openxmlformats.org/drawingml/2006/picture">
                   <pic:nvPicPr>
-                    <pic:cNvPr id="0" name="Picture 9"/>
+                    <pic:cNvPr id="0" name="Picture 11"/>
                     <pic:cNvPicPr>
                       <a:picLocks noChangeAspect="1" noChangeArrowheads="1"/>
                     </pic:cNvPicPr>
@@ -5565,13 +5357,6 @@
                 <w:sz w:val="24"/>
               </w:rPr>
             </w:pPr>
-            <w:r>
-              <w:rPr>
-                <w:rFonts w:ascii="Arial" w:hAnsi="Arial"/>
-                <w:sz w:val="24"/>
-              </w:rPr>
-              <w:t>1853</w:t>
-            </w:r>
           </w:p>
         </w:tc>
         <w:tc>
@@ -5731,7 +5516,7 @@
           <wp:inline distT="0" distB="0" distL="0" distR="0">
             <wp:extent cx="209550" cy="190500"/>
             <wp:effectExtent l="19050" t="0" r="0" b="0"/>
-            <wp:docPr id="10" name="Picture 10"/>
+            <wp:docPr id="28" name="Picture 12"/>
             <wp:cNvGraphicFramePr>
               <a:graphicFrameLocks xmlns:a="http://schemas.openxmlformats.org/drawingml/2006/main" noChangeAspect="1"/>
             </wp:cNvGraphicFramePr>
@@ -5739,7 +5524,7 @@
               <a:graphicData uri="http://schemas.openxmlformats.org/drawingml/2006/picture">
                 <pic:pic xmlns:pic="http://schemas.openxmlformats.org/drawingml/2006/picture">
                   <pic:nvPicPr>
-                    <pic:cNvPr id="0" name="Picture 10"/>
+                    <pic:cNvPr id="0" name="Picture 12"/>
                     <pic:cNvPicPr>
                       <a:picLocks noChangeAspect="1" noChangeArrowheads="1"/>
                     </pic:cNvPicPr>
@@ -5960,23 +5745,7 @@
                 <w:rFonts w:ascii="Arial" w:hAnsi="Arial"/>
                 <w:sz w:val="24"/>
               </w:rPr>
-              <w:t>[</w:t>
-            </w:r>
-            <w:proofErr w:type="spellStart"/>
-            <w:r>
-              <w:rPr>
-                <w:rFonts w:ascii="Arial" w:hAnsi="Arial"/>
-                <w:sz w:val="24"/>
-              </w:rPr>
-              <w:t>AngII</w:t>
-            </w:r>
-            <w:proofErr w:type="spellEnd"/>
-            <w:r>
-              <w:rPr>
-                <w:rFonts w:ascii="Arial" w:hAnsi="Arial"/>
-                <w:sz w:val="24"/>
-              </w:rPr>
-              <w:t>]</w:t>
+              <w:t>[AII]</w:t>
             </w:r>
           </w:p>
         </w:tc>
@@ -5998,13 +5767,6 @@
                 <w:sz w:val="24"/>
               </w:rPr>
             </w:pPr>
-            <w:r>
-              <w:rPr>
-                <w:rFonts w:ascii="Arial" w:hAnsi="Arial"/>
-                <w:sz w:val="24"/>
-              </w:rPr>
-              <w:t>74</w:t>
-            </w:r>
           </w:p>
         </w:tc>
         <w:tc>
@@ -6123,13 +5885,6 @@
                 <w:sz w:val="24"/>
               </w:rPr>
             </w:pPr>
-            <w:r>
-              <w:rPr>
-                <w:rFonts w:ascii="Arial" w:hAnsi="Arial"/>
-                <w:sz w:val="24"/>
-              </w:rPr>
-              <w:t>7.4</w:t>
-            </w:r>
           </w:p>
         </w:tc>
         <w:tc>
@@ -6237,13 +5992,6 @@
                 <w:sz w:val="24"/>
               </w:rPr>
             </w:pPr>
-            <w:r>
-              <w:rPr>
-                <w:rFonts w:ascii="Arial" w:hAnsi="Arial"/>
-                <w:sz w:val="24"/>
-              </w:rPr>
-              <w:t>336</w:t>
-            </w:r>
           </w:p>
         </w:tc>
         <w:tc>
@@ -6360,13 +6108,6 @@
                 <w:sz w:val="24"/>
               </w:rPr>
             </w:pPr>
-            <w:r>
-              <w:rPr>
-                <w:rFonts w:ascii="Arial" w:hAnsi="Arial"/>
-                <w:sz w:val="24"/>
-              </w:rPr>
-              <w:t>3.6</w:t>
-            </w:r>
           </w:p>
         </w:tc>
         <w:tc>
@@ -6492,13 +6233,6 @@
                 <w:sz w:val="24"/>
               </w:rPr>
             </w:pPr>
-            <w:r>
-              <w:rPr>
-                <w:rFonts w:ascii="Arial" w:hAnsi="Arial"/>
-                <w:sz w:val="24"/>
-              </w:rPr>
-              <w:t>21</w:t>
-            </w:r>
           </w:p>
         </w:tc>
         <w:tc>
@@ -6670,6 +6404,7 @@
           <w:rFonts w:ascii="Arial" w:hAnsi="Arial"/>
           <w:sz w:val="28"/>
         </w:rPr>
+        <w:lastRenderedPageBreak/>
         <w:t>Renin</w:t>
       </w:r>
       <w:proofErr w:type="spellEnd"/>
@@ -6946,7 +6681,7 @@
           <v:shape id="_x0000_i1025" type="#_x0000_t75" style="width:249pt;height:145.5pt" o:ole="">
             <v:imagedata r:id="rId13" o:title=""/>
           </v:shape>
-          <o:OLEObject Type="Embed" ProgID="MSDraw" ShapeID="_x0000_i1025" DrawAspect="Content" ObjectID="_1368599365" r:id="rId14"/>
+          <o:OLEObject Type="Embed" ProgID="MSDraw" ShapeID="_x0000_i1025" DrawAspect="Content" ObjectID="_1368872619" r:id="rId14"/>
         </w:object>
       </w:r>
     </w:p>
@@ -7154,7 +6889,7 @@
           <wp:inline distT="0" distB="0" distL="0" distR="0">
             <wp:extent cx="209550" cy="190500"/>
             <wp:effectExtent l="19050" t="0" r="0" b="0"/>
-            <wp:docPr id="12" name="Picture 12"/>
+            <wp:docPr id="27" name="Picture 14"/>
             <wp:cNvGraphicFramePr>
               <a:graphicFrameLocks xmlns:a="http://schemas.openxmlformats.org/drawingml/2006/main" noChangeAspect="1"/>
             </wp:cNvGraphicFramePr>
@@ -7162,7 +6897,7 @@
               <a:graphicData uri="http://schemas.openxmlformats.org/drawingml/2006/picture">
                 <pic:pic xmlns:pic="http://schemas.openxmlformats.org/drawingml/2006/picture">
                   <pic:nvPicPr>
-                    <pic:cNvPr id="0" name="Picture 12"/>
+                    <pic:cNvPr id="0" name="Picture 14"/>
                     <pic:cNvPicPr>
                       <a:picLocks noChangeAspect="1" noChangeArrowheads="1"/>
                     </pic:cNvPicPr>
@@ -7244,551 +6979,7 @@
           <wp:inline distT="0" distB="0" distL="0" distR="0">
             <wp:extent cx="209550" cy="190500"/>
             <wp:effectExtent l="19050" t="0" r="0" b="0"/>
-            <wp:docPr id="13" name="Picture 13"/>
-            <wp:cNvGraphicFramePr>
-              <a:graphicFrameLocks xmlns:a="http://schemas.openxmlformats.org/drawingml/2006/main" noChangeAspect="1"/>
-            </wp:cNvGraphicFramePr>
-            <a:graphic xmlns:a="http://schemas.openxmlformats.org/drawingml/2006/main">
-              <a:graphicData uri="http://schemas.openxmlformats.org/drawingml/2006/picture">
-                <pic:pic xmlns:pic="http://schemas.openxmlformats.org/drawingml/2006/picture">
-                  <pic:nvPicPr>
-                    <pic:cNvPr id="0" name="Picture 13"/>
-                    <pic:cNvPicPr>
-                      <a:picLocks noChangeAspect="1" noChangeArrowheads="1"/>
-                    </pic:cNvPicPr>
-                  </pic:nvPicPr>
-                  <pic:blipFill>
-                    <a:blip r:embed="rId6" cstate="print"/>
-                    <a:srcRect/>
-                    <a:stretch>
-                      <a:fillRect/>
-                    </a:stretch>
-                  </pic:blipFill>
-                  <pic:spPr bwMode="auto">
-                    <a:xfrm>
-                      <a:off x="0" y="0"/>
-                      <a:ext cx="209550" cy="190500"/>
-                    </a:xfrm>
-                    <a:prstGeom prst="rect">
-                      <a:avLst/>
-                    </a:prstGeom>
-                    <a:noFill/>
-                    <a:ln w="9525">
-                      <a:noFill/>
-                      <a:miter lim="800000"/>
-                      <a:headEnd/>
-                      <a:tailEnd/>
-                    </a:ln>
-                  </pic:spPr>
-                </pic:pic>
-              </a:graphicData>
-            </a:graphic>
-          </wp:inline>
-        </w:drawing>
-      </w:r>
-      <w:r>
-        <w:rPr>
-          <w:rFonts w:ascii="Arial" w:hAnsi="Arial"/>
-          <w:sz w:val="24"/>
-        </w:rPr>
-        <w:t xml:space="preserve"> Monitor to monitor blood pressure changes.  Advance the solution 1 week.</w:t>
-      </w:r>
-    </w:p>
-    <w:p>
-      <w:pPr>
-        <w:ind w:left="720"/>
-        <w:rPr>
-          <w:rFonts w:ascii="Arial" w:hAnsi="Arial"/>
-          <w:sz w:val="24"/>
-        </w:rPr>
-      </w:pPr>
-    </w:p>
-    <w:tbl>
-      <w:tblPr>
-        <w:tblW w:w="0" w:type="auto"/>
-        <w:tblInd w:w="828" w:type="dxa"/>
-        <w:tblBorders>
-          <w:top w:val="single" w:sz="6" w:space="0" w:color="auto"/>
-          <w:left w:val="single" w:sz="6" w:space="0" w:color="auto"/>
-          <w:bottom w:val="single" w:sz="6" w:space="0" w:color="auto"/>
-          <w:right w:val="single" w:sz="6" w:space="0" w:color="auto"/>
-          <w:insideH w:val="single" w:sz="6" w:space="0" w:color="auto"/>
-          <w:insideV w:val="single" w:sz="6" w:space="0" w:color="auto"/>
-        </w:tblBorders>
-        <w:tblLayout w:type="fixed"/>
-        <w:tblLook w:val="0000"/>
-      </w:tblPr>
-      <w:tblGrid>
-        <w:gridCol w:w="1890"/>
-        <w:gridCol w:w="1260"/>
-        <w:gridCol w:w="1080"/>
-        <w:gridCol w:w="990"/>
-      </w:tblGrid>
-      <w:tr>
-        <w:tblPrEx>
-          <w:tblCellMar>
-            <w:top w:w="0" w:type="dxa"/>
-            <w:bottom w:w="0" w:type="dxa"/>
-          </w:tblCellMar>
-        </w:tblPrEx>
-        <w:tc>
-          <w:tcPr>
-            <w:tcW w:w="1890" w:type="dxa"/>
-            <w:tcBorders>
-              <w:top w:val="single" w:sz="6" w:space="0" w:color="auto"/>
-              <w:left w:val="single" w:sz="6" w:space="0" w:color="auto"/>
-              <w:bottom w:val="single" w:sz="6" w:space="0" w:color="auto"/>
-              <w:right w:val="single" w:sz="6" w:space="0" w:color="auto"/>
-            </w:tcBorders>
-          </w:tcPr>
-          <w:p>
-            <w:pPr>
-              <w:rPr>
-                <w:rFonts w:ascii="Arial" w:hAnsi="Arial"/>
-                <w:b/>
-                <w:sz w:val="24"/>
-              </w:rPr>
-            </w:pPr>
-            <w:r>
-              <w:rPr>
-                <w:rFonts w:ascii="Arial" w:hAnsi="Arial"/>
-                <w:b/>
-                <w:sz w:val="24"/>
-              </w:rPr>
-              <w:t>Variable</w:t>
-            </w:r>
-          </w:p>
-        </w:tc>
-        <w:tc>
-          <w:tcPr>
-            <w:tcW w:w="1260" w:type="dxa"/>
-            <w:tcBorders>
-              <w:top w:val="single" w:sz="6" w:space="0" w:color="auto"/>
-              <w:left w:val="single" w:sz="6" w:space="0" w:color="auto"/>
-              <w:bottom w:val="single" w:sz="6" w:space="0" w:color="auto"/>
-              <w:right w:val="single" w:sz="6" w:space="0" w:color="auto"/>
-            </w:tcBorders>
-          </w:tcPr>
-          <w:p>
-            <w:pPr>
-              <w:rPr>
-                <w:rFonts w:ascii="Arial" w:hAnsi="Arial"/>
-                <w:b/>
-                <w:sz w:val="24"/>
-              </w:rPr>
-            </w:pPr>
-            <w:r>
-              <w:rPr>
-                <w:rFonts w:ascii="Arial" w:hAnsi="Arial"/>
-                <w:b/>
-                <w:sz w:val="24"/>
-              </w:rPr>
-              <w:t>Day 1</w:t>
-            </w:r>
-          </w:p>
-        </w:tc>
-        <w:tc>
-          <w:tcPr>
-            <w:tcW w:w="1080" w:type="dxa"/>
-            <w:tcBorders>
-              <w:top w:val="single" w:sz="6" w:space="0" w:color="auto"/>
-              <w:left w:val="single" w:sz="6" w:space="0" w:color="auto"/>
-              <w:bottom w:val="single" w:sz="6" w:space="0" w:color="auto"/>
-              <w:right w:val="single" w:sz="6" w:space="0" w:color="auto"/>
-            </w:tcBorders>
-          </w:tcPr>
-          <w:p>
-            <w:pPr>
-              <w:rPr>
-                <w:rFonts w:ascii="Arial" w:hAnsi="Arial"/>
-                <w:b/>
-                <w:sz w:val="24"/>
-              </w:rPr>
-            </w:pPr>
-            <w:r>
-              <w:rPr>
-                <w:rFonts w:ascii="Arial" w:hAnsi="Arial"/>
-                <w:b/>
-                <w:sz w:val="24"/>
-              </w:rPr>
-              <w:t>Day 8</w:t>
-            </w:r>
-          </w:p>
-        </w:tc>
-        <w:tc>
-          <w:tcPr>
-            <w:tcW w:w="990" w:type="dxa"/>
-            <w:tcBorders>
-              <w:top w:val="single" w:sz="6" w:space="0" w:color="auto"/>
-              <w:left w:val="single" w:sz="6" w:space="0" w:color="auto"/>
-              <w:bottom w:val="single" w:sz="6" w:space="0" w:color="auto"/>
-              <w:right w:val="single" w:sz="6" w:space="0" w:color="auto"/>
-            </w:tcBorders>
-          </w:tcPr>
-          <w:p>
-            <w:pPr>
-              <w:rPr>
-                <w:rFonts w:ascii="Arial" w:hAnsi="Arial"/>
-                <w:b/>
-                <w:sz w:val="24"/>
-              </w:rPr>
-            </w:pPr>
-            <w:r>
-              <w:rPr>
-                <w:rFonts w:ascii="Arial" w:hAnsi="Arial"/>
-                <w:b/>
-                <w:sz w:val="24"/>
-              </w:rPr>
-              <w:t>Units</w:t>
-            </w:r>
-          </w:p>
-        </w:tc>
-      </w:tr>
-      <w:tr>
-        <w:tblPrEx>
-          <w:tblCellMar>
-            <w:top w:w="0" w:type="dxa"/>
-            <w:bottom w:w="0" w:type="dxa"/>
-          </w:tblCellMar>
-        </w:tblPrEx>
-        <w:tc>
-          <w:tcPr>
-            <w:tcW w:w="1890" w:type="dxa"/>
-            <w:tcBorders>
-              <w:top w:val="single" w:sz="6" w:space="0" w:color="auto"/>
-              <w:left w:val="single" w:sz="6" w:space="0" w:color="auto"/>
-              <w:bottom w:val="single" w:sz="6" w:space="0" w:color="auto"/>
-              <w:right w:val="single" w:sz="6" w:space="0" w:color="auto"/>
-            </w:tcBorders>
-          </w:tcPr>
-          <w:p>
-            <w:pPr>
-              <w:rPr>
-                <w:rFonts w:ascii="Arial" w:hAnsi="Arial"/>
-                <w:sz w:val="24"/>
-              </w:rPr>
-            </w:pPr>
-            <w:r>
-              <w:rPr>
-                <w:rFonts w:ascii="Arial" w:hAnsi="Arial"/>
-                <w:sz w:val="24"/>
-              </w:rPr>
-              <w:t>Blood Pressure</w:t>
-            </w:r>
-          </w:p>
-        </w:tc>
-        <w:tc>
-          <w:tcPr>
-            <w:tcW w:w="1260" w:type="dxa"/>
-            <w:tcBorders>
-              <w:top w:val="single" w:sz="6" w:space="0" w:color="auto"/>
-              <w:left w:val="single" w:sz="6" w:space="0" w:color="auto"/>
-              <w:bottom w:val="single" w:sz="6" w:space="0" w:color="auto"/>
-              <w:right w:val="single" w:sz="6" w:space="0" w:color="auto"/>
-            </w:tcBorders>
-          </w:tcPr>
-          <w:p>
-            <w:pPr>
-              <w:jc w:val="center"/>
-              <w:rPr>
-                <w:rFonts w:ascii="Arial" w:hAnsi="Arial"/>
-                <w:sz w:val="24"/>
-              </w:rPr>
-            </w:pPr>
-            <w:r>
-              <w:rPr>
-                <w:rFonts w:ascii="Arial" w:hAnsi="Arial"/>
-                <w:sz w:val="24"/>
-              </w:rPr>
-              <w:t>162/112</w:t>
-            </w:r>
-          </w:p>
-        </w:tc>
-        <w:tc>
-          <w:tcPr>
-            <w:tcW w:w="1080" w:type="dxa"/>
-            <w:tcBorders>
-              <w:top w:val="single" w:sz="6" w:space="0" w:color="auto"/>
-              <w:left w:val="single" w:sz="6" w:space="0" w:color="auto"/>
-              <w:bottom w:val="single" w:sz="6" w:space="0" w:color="auto"/>
-              <w:right w:val="single" w:sz="6" w:space="0" w:color="auto"/>
-            </w:tcBorders>
-          </w:tcPr>
-          <w:p>
-            <w:pPr>
-              <w:jc w:val="center"/>
-              <w:rPr>
-                <w:rFonts w:ascii="Arial" w:hAnsi="Arial"/>
-                <w:sz w:val="24"/>
-              </w:rPr>
-            </w:pPr>
-            <w:r>
-              <w:rPr>
-                <w:rFonts w:ascii="Arial" w:hAnsi="Arial"/>
-                <w:sz w:val="24"/>
-              </w:rPr>
-              <w:t>151 /118</w:t>
-            </w:r>
-          </w:p>
-        </w:tc>
-        <w:tc>
-          <w:tcPr>
-            <w:tcW w:w="990" w:type="dxa"/>
-            <w:tcBorders>
-              <w:top w:val="single" w:sz="6" w:space="0" w:color="auto"/>
-              <w:left w:val="single" w:sz="6" w:space="0" w:color="auto"/>
-              <w:bottom w:val="single" w:sz="6" w:space="0" w:color="auto"/>
-              <w:right w:val="single" w:sz="6" w:space="0" w:color="auto"/>
-            </w:tcBorders>
-          </w:tcPr>
-          <w:p>
-            <w:pPr>
-              <w:rPr>
-                <w:rFonts w:ascii="Arial" w:hAnsi="Arial"/>
-                <w:sz w:val="24"/>
-              </w:rPr>
-            </w:pPr>
-            <w:r>
-              <w:rPr>
-                <w:rFonts w:ascii="Arial" w:hAnsi="Arial"/>
-                <w:sz w:val="24"/>
-              </w:rPr>
-              <w:t>mmHg</w:t>
-            </w:r>
-          </w:p>
-        </w:tc>
-      </w:tr>
-    </w:tbl>
-    <w:p>
-      <w:pPr>
-        <w:ind w:left="720"/>
-        <w:rPr>
-          <w:rFonts w:ascii="Arial" w:hAnsi="Arial"/>
-          <w:sz w:val="24"/>
-        </w:rPr>
-      </w:pPr>
-    </w:p>
-    <w:p>
-      <w:pPr>
-        <w:ind w:left="720"/>
-        <w:rPr>
-          <w:rFonts w:ascii="Arial" w:hAnsi="Arial"/>
-          <w:sz w:val="24"/>
-        </w:rPr>
-      </w:pPr>
-      <w:r>
-        <w:rPr>
-          <w:rFonts w:ascii="Arial" w:hAnsi="Arial"/>
-          <w:sz w:val="24"/>
-        </w:rPr>
-        <w:t xml:space="preserve">In addition to blood pressure, check on changes in plasma </w:t>
-      </w:r>
-      <w:proofErr w:type="spellStart"/>
-      <w:r>
-        <w:rPr>
-          <w:rFonts w:ascii="Arial" w:hAnsi="Arial"/>
-          <w:sz w:val="24"/>
-        </w:rPr>
-        <w:t>renin</w:t>
-      </w:r>
-      <w:proofErr w:type="spellEnd"/>
-      <w:r>
-        <w:rPr>
-          <w:rFonts w:ascii="Arial" w:hAnsi="Arial"/>
-          <w:sz w:val="24"/>
-        </w:rPr>
-        <w:t xml:space="preserve"> activity, plasma </w:t>
-      </w:r>
-      <w:proofErr w:type="spellStart"/>
-      <w:r>
-        <w:rPr>
-          <w:rFonts w:ascii="Arial" w:hAnsi="Arial"/>
-          <w:sz w:val="24"/>
-        </w:rPr>
-        <w:t>angiotensin</w:t>
-      </w:r>
-      <w:proofErr w:type="spellEnd"/>
-      <w:r>
-        <w:rPr>
-          <w:rFonts w:ascii="Arial" w:hAnsi="Arial"/>
-          <w:sz w:val="24"/>
-        </w:rPr>
-        <w:t xml:space="preserve"> concentration and extracellular sodium mass.</w:t>
-      </w:r>
-    </w:p>
-    <w:p>
-      <w:pPr>
-        <w:ind w:left="720"/>
-        <w:rPr>
-          <w:rFonts w:ascii="Arial" w:hAnsi="Arial"/>
-          <w:sz w:val="24"/>
-        </w:rPr>
-      </w:pPr>
-    </w:p>
-    <w:p>
-      <w:pPr>
-        <w:ind w:left="720"/>
-        <w:rPr>
-          <w:rFonts w:ascii="Arial" w:hAnsi="Arial"/>
-          <w:sz w:val="24"/>
-        </w:rPr>
-      </w:pPr>
-      <w:r>
-        <w:rPr>
-          <w:rFonts w:ascii="Arial" w:hAnsi="Arial"/>
-          <w:sz w:val="24"/>
-        </w:rPr>
-        <w:t xml:space="preserve">It appears that decreased sodium intake decreased extracellular sodium mass while also stimulating more </w:t>
-      </w:r>
-      <w:proofErr w:type="spellStart"/>
-      <w:r>
-        <w:rPr>
-          <w:rFonts w:ascii="Arial" w:hAnsi="Arial"/>
-          <w:sz w:val="24"/>
-        </w:rPr>
-        <w:t>renin</w:t>
-      </w:r>
-      <w:proofErr w:type="spellEnd"/>
-      <w:r>
-        <w:rPr>
-          <w:rFonts w:ascii="Arial" w:hAnsi="Arial"/>
-          <w:sz w:val="24"/>
-        </w:rPr>
-        <w:t xml:space="preserve"> secretion.  The net result was little change in blood pressure.  Note the narrowing of pulse pressure.  What caused that?</w:t>
-      </w:r>
-    </w:p>
-    <w:p>
-      <w:pPr>
-        <w:ind w:left="720"/>
-        <w:rPr>
-          <w:rFonts w:ascii="Arial" w:hAnsi="Arial"/>
-          <w:sz w:val="24"/>
-        </w:rPr>
-      </w:pPr>
-    </w:p>
-    <w:p>
-      <w:pPr>
-        <w:ind w:left="720"/>
-        <w:rPr>
-          <w:rFonts w:ascii="Arial" w:hAnsi="Arial"/>
-          <w:sz w:val="24"/>
-        </w:rPr>
-      </w:pPr>
-      <w:r>
-        <w:rPr>
-          <w:rFonts w:ascii="Arial" w:hAnsi="Arial"/>
-          <w:sz w:val="24"/>
-        </w:rPr>
-        <w:t xml:space="preserve">Next we'll block </w:t>
-      </w:r>
-      <w:proofErr w:type="spellStart"/>
-      <w:r>
-        <w:rPr>
-          <w:rFonts w:ascii="Arial" w:hAnsi="Arial"/>
-          <w:sz w:val="24"/>
-        </w:rPr>
-        <w:t>angiotensin</w:t>
-      </w:r>
-      <w:proofErr w:type="spellEnd"/>
-      <w:r>
-        <w:rPr>
-          <w:rFonts w:ascii="Arial" w:hAnsi="Arial"/>
-          <w:sz w:val="24"/>
-        </w:rPr>
-        <w:t xml:space="preserve"> formation.  Click </w:t>
-      </w:r>
-      <w:r>
-        <w:rPr>
-          <w:rFonts w:ascii="Arial" w:hAnsi="Arial"/>
-          <w:b/>
-          <w:sz w:val="24"/>
-          <w:u w:val="single"/>
-        </w:rPr>
-        <w:t>R</w:t>
-      </w:r>
-      <w:r>
-        <w:rPr>
-          <w:rFonts w:ascii="Arial" w:hAnsi="Arial"/>
-          <w:b/>
-          <w:sz w:val="24"/>
-        </w:rPr>
-        <w:t>estart</w:t>
-      </w:r>
-      <w:r>
-        <w:rPr>
-          <w:rFonts w:ascii="Arial" w:hAnsi="Arial"/>
-          <w:sz w:val="24"/>
-        </w:rPr>
-        <w:t xml:space="preserve"> to reestablish Ms. Lake's initial conditions.  Then go to </w:t>
-      </w:r>
-      <w:r>
-        <w:rPr>
-          <w:rFonts w:ascii="Arial" w:hAnsi="Arial"/>
-          <w:noProof/>
-        </w:rPr>
-        <w:drawing>
-          <wp:inline distT="0" distB="0" distL="0" distR="0">
-            <wp:extent cx="209550" cy="190500"/>
-            <wp:effectExtent l="19050" t="0" r="0" b="0"/>
-            <wp:docPr id="14" name="Picture 14"/>
-            <wp:cNvGraphicFramePr>
-              <a:graphicFrameLocks xmlns:a="http://schemas.openxmlformats.org/drawingml/2006/main" noChangeAspect="1"/>
-            </wp:cNvGraphicFramePr>
-            <a:graphic xmlns:a="http://schemas.openxmlformats.org/drawingml/2006/main">
-              <a:graphicData uri="http://schemas.openxmlformats.org/drawingml/2006/picture">
-                <pic:pic xmlns:pic="http://schemas.openxmlformats.org/drawingml/2006/picture">
-                  <pic:nvPicPr>
-                    <pic:cNvPr id="0" name="Picture 14"/>
-                    <pic:cNvPicPr>
-                      <a:picLocks noChangeAspect="1" noChangeArrowheads="1"/>
-                    </pic:cNvPicPr>
-                  </pic:nvPicPr>
-                  <pic:blipFill>
-                    <a:blip r:embed="rId15" cstate="print"/>
-                    <a:srcRect/>
-                    <a:stretch>
-                      <a:fillRect/>
-                    </a:stretch>
-                  </pic:blipFill>
-                  <pic:spPr bwMode="auto">
-                    <a:xfrm>
-                      <a:off x="0" y="0"/>
-                      <a:ext cx="209550" cy="190500"/>
-                    </a:xfrm>
-                    <a:prstGeom prst="rect">
-                      <a:avLst/>
-                    </a:prstGeom>
-                    <a:noFill/>
-                    <a:ln w="9525">
-                      <a:noFill/>
-                      <a:miter lim="800000"/>
-                      <a:headEnd/>
-                      <a:tailEnd/>
-                    </a:ln>
-                  </pic:spPr>
-                </pic:pic>
-              </a:graphicData>
-            </a:graphic>
-          </wp:inline>
-        </w:drawing>
-      </w:r>
-      <w:r>
-        <w:rPr>
-          <w:rFonts w:ascii="Arial" w:hAnsi="Arial"/>
-          <w:sz w:val="24"/>
-        </w:rPr>
-        <w:t xml:space="preserve"> Blockers and slide AII converting enzyme inhibition up to 70%.  Again, go to </w:t>
-      </w:r>
-      <w:r>
-        <w:rPr>
-          <w:rFonts w:ascii="Arial" w:hAnsi="Arial"/>
-          <w:noProof/>
-        </w:rPr>
-        <w:drawing>
-          <wp:inline distT="0" distB="0" distL="0" distR="0">
-            <wp:extent cx="209550" cy="190500"/>
-            <wp:effectExtent l="19050" t="0" r="0" b="0"/>
-            <wp:docPr id="15" name="Picture 15"/>
+            <wp:docPr id="26" name="Picture 15"/>
             <wp:cNvGraphicFramePr>
               <a:graphicFrameLocks xmlns:a="http://schemas.openxmlformats.org/drawingml/2006/main" noChangeAspect="1"/>
             </wp:cNvGraphicFramePr>
@@ -7899,7 +7090,6 @@
                 <w:b/>
                 <w:sz w:val="24"/>
               </w:rPr>
-              <w:lastRenderedPageBreak/>
               <w:t>Variable</w:t>
             </w:r>
           </w:p>
@@ -8040,13 +7230,6 @@
                 <w:sz w:val="24"/>
               </w:rPr>
             </w:pPr>
-            <w:r>
-              <w:rPr>
-                <w:rFonts w:ascii="Arial" w:hAnsi="Arial"/>
-                <w:sz w:val="24"/>
-              </w:rPr>
-              <w:t>162/112</w:t>
-            </w:r>
           </w:p>
         </w:tc>
         <w:tc>
@@ -8067,13 +7250,6 @@
                 <w:sz w:val="24"/>
               </w:rPr>
             </w:pPr>
-            <w:r>
-              <w:rPr>
-                <w:rFonts w:ascii="Arial" w:hAnsi="Arial"/>
-                <w:sz w:val="24"/>
-              </w:rPr>
-              <w:t>141/93</w:t>
-            </w:r>
           </w:p>
         </w:tc>
         <w:tc>
@@ -8158,7 +7334,32 @@
           <w:rFonts w:ascii="Arial" w:hAnsi="Arial"/>
           <w:sz w:val="24"/>
         </w:rPr>
-        <w:t xml:space="preserve"> concentration and extracellular sodium mass.  Note that we've now uncoupled plasma </w:t>
+        <w:t xml:space="preserve"> concentration and extracellular sodium mass.</w:t>
+      </w:r>
+    </w:p>
+    <w:p>
+      <w:pPr>
+        <w:ind w:left="720"/>
+        <w:rPr>
+          <w:rFonts w:ascii="Arial" w:hAnsi="Arial"/>
+          <w:sz w:val="24"/>
+        </w:rPr>
+      </w:pPr>
+    </w:p>
+    <w:p>
+      <w:pPr>
+        <w:ind w:left="720"/>
+        <w:rPr>
+          <w:rFonts w:ascii="Arial" w:hAnsi="Arial"/>
+          <w:sz w:val="24"/>
+        </w:rPr>
+      </w:pPr>
+      <w:r>
+        <w:rPr>
+          <w:rFonts w:ascii="Arial" w:hAnsi="Arial"/>
+          <w:sz w:val="24"/>
+        </w:rPr>
+        <w:t xml:space="preserve">It appears that decreased sodium intake decreased extracellular sodium mass while also stimulating more </w:t>
       </w:r>
       <w:proofErr w:type="spellStart"/>
       <w:r>
@@ -8174,7 +7375,32 @@
           <w:rFonts w:ascii="Arial" w:hAnsi="Arial"/>
           <w:sz w:val="24"/>
         </w:rPr>
-        <w:t xml:space="preserve"> activity and </w:t>
+        <w:t xml:space="preserve"> secretion.  The net result was little change in blood pressure.  Note the narrowing of pulse pressure.  What caused that?</w:t>
+      </w:r>
+    </w:p>
+    <w:p>
+      <w:pPr>
+        <w:ind w:left="720"/>
+        <w:rPr>
+          <w:rFonts w:ascii="Arial" w:hAnsi="Arial"/>
+          <w:sz w:val="24"/>
+        </w:rPr>
+      </w:pPr>
+    </w:p>
+    <w:p>
+      <w:pPr>
+        <w:ind w:left="720"/>
+        <w:rPr>
+          <w:rFonts w:ascii="Arial" w:hAnsi="Arial"/>
+          <w:sz w:val="24"/>
+        </w:rPr>
+      </w:pPr>
+      <w:r>
+        <w:rPr>
+          <w:rFonts w:ascii="Arial" w:hAnsi="Arial"/>
+          <w:sz w:val="24"/>
+        </w:rPr>
+        <w:t xml:space="preserve">Next we'll block </w:t>
       </w:r>
       <w:proofErr w:type="spellStart"/>
       <w:r>
@@ -8190,47 +7416,6 @@
           <w:rFonts w:ascii="Arial" w:hAnsi="Arial"/>
           <w:sz w:val="24"/>
         </w:rPr>
-        <w:t xml:space="preserve"> concentration.</w:t>
-      </w:r>
-    </w:p>
-    <w:p>
-      <w:pPr>
-        <w:ind w:left="720"/>
-        <w:rPr>
-          <w:rFonts w:ascii="Arial" w:hAnsi="Arial"/>
-          <w:sz w:val="24"/>
-        </w:rPr>
-      </w:pPr>
-    </w:p>
-    <w:p>
-      <w:pPr>
-        <w:ind w:left="720"/>
-        <w:rPr>
-          <w:rFonts w:ascii="Arial" w:hAnsi="Arial"/>
-          <w:sz w:val="24"/>
-        </w:rPr>
-      </w:pPr>
-      <w:r>
-        <w:rPr>
-          <w:rFonts w:ascii="Arial" w:hAnsi="Arial"/>
-          <w:sz w:val="24"/>
-        </w:rPr>
-        <w:t xml:space="preserve">Finally, we'll lower sodium intake and block </w:t>
-      </w:r>
-      <w:proofErr w:type="spellStart"/>
-      <w:r>
-        <w:rPr>
-          <w:rFonts w:ascii="Arial" w:hAnsi="Arial"/>
-          <w:sz w:val="24"/>
-        </w:rPr>
-        <w:t>angiotensin</w:t>
-      </w:r>
-      <w:proofErr w:type="spellEnd"/>
-      <w:r>
-        <w:rPr>
-          <w:rFonts w:ascii="Arial" w:hAnsi="Arial"/>
-          <w:sz w:val="24"/>
-        </w:rPr>
         <w:t xml:space="preserve"> formation.  Click </w:t>
       </w:r>
       <w:r>
@@ -8255,7 +7440,7 @@
           <w:rFonts w:ascii="Arial" w:hAnsi="Arial"/>
           <w:sz w:val="24"/>
         </w:rPr>
-        <w:t xml:space="preserve"> to reestablish Ms. Lake's initial conditions. Go to </w:t>
+        <w:t xml:space="preserve"> to reestablish Ms. Lake's initial conditions.  Then go to </w:t>
       </w:r>
       <w:r>
         <w:rPr>
@@ -8266,7 +7451,7 @@
           <wp:inline distT="0" distB="0" distL="0" distR="0">
             <wp:extent cx="209550" cy="190500"/>
             <wp:effectExtent l="19050" t="0" r="0" b="0"/>
-            <wp:docPr id="16" name="Picture 16"/>
+            <wp:docPr id="25" name="Picture 16"/>
             <wp:cNvGraphicFramePr>
               <a:graphicFrameLocks xmlns:a="http://schemas.openxmlformats.org/drawingml/2006/main" noChangeAspect="1"/>
             </wp:cNvGraphicFramePr>
@@ -8275,6 +7460,527 @@
                 <pic:pic xmlns:pic="http://schemas.openxmlformats.org/drawingml/2006/picture">
                   <pic:nvPicPr>
                     <pic:cNvPr id="0" name="Picture 16"/>
+                    <pic:cNvPicPr>
+                      <a:picLocks noChangeAspect="1" noChangeArrowheads="1"/>
+                    </pic:cNvPicPr>
+                  </pic:nvPicPr>
+                  <pic:blipFill>
+                    <a:blip r:embed="rId15" cstate="print"/>
+                    <a:srcRect/>
+                    <a:stretch>
+                      <a:fillRect/>
+                    </a:stretch>
+                  </pic:blipFill>
+                  <pic:spPr bwMode="auto">
+                    <a:xfrm>
+                      <a:off x="0" y="0"/>
+                      <a:ext cx="209550" cy="190500"/>
+                    </a:xfrm>
+                    <a:prstGeom prst="rect">
+                      <a:avLst/>
+                    </a:prstGeom>
+                    <a:noFill/>
+                    <a:ln w="9525">
+                      <a:noFill/>
+                      <a:miter lim="800000"/>
+                      <a:headEnd/>
+                      <a:tailEnd/>
+                    </a:ln>
+                  </pic:spPr>
+                </pic:pic>
+              </a:graphicData>
+            </a:graphic>
+          </wp:inline>
+        </w:drawing>
+      </w:r>
+      <w:r>
+        <w:rPr>
+          <w:rFonts w:ascii="Arial" w:hAnsi="Arial"/>
+          <w:sz w:val="24"/>
+        </w:rPr>
+        <w:t xml:space="preserve"> Blockers and slide AII converting enzyme inhibition up to 70%.  Again, go to </w:t>
+      </w:r>
+      <w:r>
+        <w:rPr>
+          <w:rFonts w:ascii="Arial" w:hAnsi="Arial"/>
+          <w:noProof/>
+        </w:rPr>
+        <w:drawing>
+          <wp:inline distT="0" distB="0" distL="0" distR="0">
+            <wp:extent cx="209550" cy="190500"/>
+            <wp:effectExtent l="19050" t="0" r="0" b="0"/>
+            <wp:docPr id="24" name="Picture 17"/>
+            <wp:cNvGraphicFramePr>
+              <a:graphicFrameLocks xmlns:a="http://schemas.openxmlformats.org/drawingml/2006/main" noChangeAspect="1"/>
+            </wp:cNvGraphicFramePr>
+            <a:graphic xmlns:a="http://schemas.openxmlformats.org/drawingml/2006/main">
+              <a:graphicData uri="http://schemas.openxmlformats.org/drawingml/2006/picture">
+                <pic:pic xmlns:pic="http://schemas.openxmlformats.org/drawingml/2006/picture">
+                  <pic:nvPicPr>
+                    <pic:cNvPr id="0" name="Picture 17"/>
+                    <pic:cNvPicPr>
+                      <a:picLocks noChangeAspect="1" noChangeArrowheads="1"/>
+                    </pic:cNvPicPr>
+                  </pic:nvPicPr>
+                  <pic:blipFill>
+                    <a:blip r:embed="rId6" cstate="print"/>
+                    <a:srcRect/>
+                    <a:stretch>
+                      <a:fillRect/>
+                    </a:stretch>
+                  </pic:blipFill>
+                  <pic:spPr bwMode="auto">
+                    <a:xfrm>
+                      <a:off x="0" y="0"/>
+                      <a:ext cx="209550" cy="190500"/>
+                    </a:xfrm>
+                    <a:prstGeom prst="rect">
+                      <a:avLst/>
+                    </a:prstGeom>
+                    <a:noFill/>
+                    <a:ln w="9525">
+                      <a:noFill/>
+                      <a:miter lim="800000"/>
+                      <a:headEnd/>
+                      <a:tailEnd/>
+                    </a:ln>
+                  </pic:spPr>
+                </pic:pic>
+              </a:graphicData>
+            </a:graphic>
+          </wp:inline>
+        </w:drawing>
+      </w:r>
+      <w:r>
+        <w:rPr>
+          <w:rFonts w:ascii="Arial" w:hAnsi="Arial"/>
+          <w:sz w:val="24"/>
+        </w:rPr>
+        <w:t xml:space="preserve"> Monitor to monitor blood pressure changes.  Advance the solution 1 week.</w:t>
+      </w:r>
+    </w:p>
+    <w:p>
+      <w:pPr>
+        <w:ind w:left="720"/>
+        <w:rPr>
+          <w:rFonts w:ascii="Arial" w:hAnsi="Arial"/>
+          <w:sz w:val="24"/>
+        </w:rPr>
+      </w:pPr>
+    </w:p>
+    <w:tbl>
+      <w:tblPr>
+        <w:tblW w:w="0" w:type="auto"/>
+        <w:tblInd w:w="828" w:type="dxa"/>
+        <w:tblBorders>
+          <w:top w:val="single" w:sz="6" w:space="0" w:color="auto"/>
+          <w:left w:val="single" w:sz="6" w:space="0" w:color="auto"/>
+          <w:bottom w:val="single" w:sz="6" w:space="0" w:color="auto"/>
+          <w:right w:val="single" w:sz="6" w:space="0" w:color="auto"/>
+          <w:insideH w:val="single" w:sz="6" w:space="0" w:color="auto"/>
+          <w:insideV w:val="single" w:sz="6" w:space="0" w:color="auto"/>
+        </w:tblBorders>
+        <w:tblLayout w:type="fixed"/>
+        <w:tblLook w:val="0000"/>
+      </w:tblPr>
+      <w:tblGrid>
+        <w:gridCol w:w="1890"/>
+        <w:gridCol w:w="1260"/>
+        <w:gridCol w:w="1080"/>
+        <w:gridCol w:w="990"/>
+      </w:tblGrid>
+      <w:tr>
+        <w:tblPrEx>
+          <w:tblCellMar>
+            <w:top w:w="0" w:type="dxa"/>
+            <w:bottom w:w="0" w:type="dxa"/>
+          </w:tblCellMar>
+        </w:tblPrEx>
+        <w:tc>
+          <w:tcPr>
+            <w:tcW w:w="1890" w:type="dxa"/>
+            <w:tcBorders>
+              <w:top w:val="single" w:sz="6" w:space="0" w:color="auto"/>
+              <w:left w:val="single" w:sz="6" w:space="0" w:color="auto"/>
+              <w:bottom w:val="single" w:sz="6" w:space="0" w:color="auto"/>
+              <w:right w:val="single" w:sz="6" w:space="0" w:color="auto"/>
+            </w:tcBorders>
+          </w:tcPr>
+          <w:p>
+            <w:pPr>
+              <w:rPr>
+                <w:rFonts w:ascii="Arial" w:hAnsi="Arial"/>
+                <w:b/>
+                <w:sz w:val="24"/>
+              </w:rPr>
+            </w:pPr>
+            <w:r>
+              <w:rPr>
+                <w:rFonts w:ascii="Arial" w:hAnsi="Arial"/>
+                <w:b/>
+                <w:sz w:val="24"/>
+              </w:rPr>
+              <w:t>Variable</w:t>
+            </w:r>
+          </w:p>
+        </w:tc>
+        <w:tc>
+          <w:tcPr>
+            <w:tcW w:w="1260" w:type="dxa"/>
+            <w:tcBorders>
+              <w:top w:val="single" w:sz="6" w:space="0" w:color="auto"/>
+              <w:left w:val="single" w:sz="6" w:space="0" w:color="auto"/>
+              <w:bottom w:val="single" w:sz="6" w:space="0" w:color="auto"/>
+              <w:right w:val="single" w:sz="6" w:space="0" w:color="auto"/>
+            </w:tcBorders>
+          </w:tcPr>
+          <w:p>
+            <w:pPr>
+              <w:rPr>
+                <w:rFonts w:ascii="Arial" w:hAnsi="Arial"/>
+                <w:b/>
+                <w:sz w:val="24"/>
+              </w:rPr>
+            </w:pPr>
+            <w:r>
+              <w:rPr>
+                <w:rFonts w:ascii="Arial" w:hAnsi="Arial"/>
+                <w:b/>
+                <w:sz w:val="24"/>
+              </w:rPr>
+              <w:t>Day 1</w:t>
+            </w:r>
+          </w:p>
+        </w:tc>
+        <w:tc>
+          <w:tcPr>
+            <w:tcW w:w="1080" w:type="dxa"/>
+            <w:tcBorders>
+              <w:top w:val="single" w:sz="6" w:space="0" w:color="auto"/>
+              <w:left w:val="single" w:sz="6" w:space="0" w:color="auto"/>
+              <w:bottom w:val="single" w:sz="6" w:space="0" w:color="auto"/>
+              <w:right w:val="single" w:sz="6" w:space="0" w:color="auto"/>
+            </w:tcBorders>
+          </w:tcPr>
+          <w:p>
+            <w:pPr>
+              <w:rPr>
+                <w:rFonts w:ascii="Arial" w:hAnsi="Arial"/>
+                <w:b/>
+                <w:sz w:val="24"/>
+              </w:rPr>
+            </w:pPr>
+            <w:r>
+              <w:rPr>
+                <w:rFonts w:ascii="Arial" w:hAnsi="Arial"/>
+                <w:b/>
+                <w:sz w:val="24"/>
+              </w:rPr>
+              <w:t>Day 8</w:t>
+            </w:r>
+          </w:p>
+        </w:tc>
+        <w:tc>
+          <w:tcPr>
+            <w:tcW w:w="990" w:type="dxa"/>
+            <w:tcBorders>
+              <w:top w:val="single" w:sz="6" w:space="0" w:color="auto"/>
+              <w:left w:val="single" w:sz="6" w:space="0" w:color="auto"/>
+              <w:bottom w:val="single" w:sz="6" w:space="0" w:color="auto"/>
+              <w:right w:val="single" w:sz="6" w:space="0" w:color="auto"/>
+            </w:tcBorders>
+          </w:tcPr>
+          <w:p>
+            <w:pPr>
+              <w:rPr>
+                <w:rFonts w:ascii="Arial" w:hAnsi="Arial"/>
+                <w:b/>
+                <w:sz w:val="24"/>
+              </w:rPr>
+            </w:pPr>
+            <w:r>
+              <w:rPr>
+                <w:rFonts w:ascii="Arial" w:hAnsi="Arial"/>
+                <w:b/>
+                <w:sz w:val="24"/>
+              </w:rPr>
+              <w:t>Units</w:t>
+            </w:r>
+          </w:p>
+        </w:tc>
+      </w:tr>
+      <w:tr>
+        <w:tblPrEx>
+          <w:tblCellMar>
+            <w:top w:w="0" w:type="dxa"/>
+            <w:bottom w:w="0" w:type="dxa"/>
+          </w:tblCellMar>
+        </w:tblPrEx>
+        <w:tc>
+          <w:tcPr>
+            <w:tcW w:w="1890" w:type="dxa"/>
+            <w:tcBorders>
+              <w:top w:val="single" w:sz="6" w:space="0" w:color="auto"/>
+              <w:left w:val="single" w:sz="6" w:space="0" w:color="auto"/>
+              <w:bottom w:val="single" w:sz="6" w:space="0" w:color="auto"/>
+              <w:right w:val="single" w:sz="6" w:space="0" w:color="auto"/>
+            </w:tcBorders>
+          </w:tcPr>
+          <w:p>
+            <w:pPr>
+              <w:rPr>
+                <w:rFonts w:ascii="Arial" w:hAnsi="Arial"/>
+                <w:sz w:val="24"/>
+              </w:rPr>
+            </w:pPr>
+            <w:r>
+              <w:rPr>
+                <w:rFonts w:ascii="Arial" w:hAnsi="Arial"/>
+                <w:sz w:val="24"/>
+              </w:rPr>
+              <w:t>Blood Pressure</w:t>
+            </w:r>
+          </w:p>
+        </w:tc>
+        <w:tc>
+          <w:tcPr>
+            <w:tcW w:w="1260" w:type="dxa"/>
+            <w:tcBorders>
+              <w:top w:val="single" w:sz="6" w:space="0" w:color="auto"/>
+              <w:left w:val="single" w:sz="6" w:space="0" w:color="auto"/>
+              <w:bottom w:val="single" w:sz="6" w:space="0" w:color="auto"/>
+              <w:right w:val="single" w:sz="6" w:space="0" w:color="auto"/>
+            </w:tcBorders>
+          </w:tcPr>
+          <w:p>
+            <w:pPr>
+              <w:jc w:val="center"/>
+              <w:rPr>
+                <w:rFonts w:ascii="Arial" w:hAnsi="Arial"/>
+                <w:sz w:val="24"/>
+              </w:rPr>
+            </w:pPr>
+          </w:p>
+        </w:tc>
+        <w:tc>
+          <w:tcPr>
+            <w:tcW w:w="1080" w:type="dxa"/>
+            <w:tcBorders>
+              <w:top w:val="single" w:sz="6" w:space="0" w:color="auto"/>
+              <w:left w:val="single" w:sz="6" w:space="0" w:color="auto"/>
+              <w:bottom w:val="single" w:sz="6" w:space="0" w:color="auto"/>
+              <w:right w:val="single" w:sz="6" w:space="0" w:color="auto"/>
+            </w:tcBorders>
+          </w:tcPr>
+          <w:p>
+            <w:pPr>
+              <w:jc w:val="center"/>
+              <w:rPr>
+                <w:rFonts w:ascii="Arial" w:hAnsi="Arial"/>
+                <w:sz w:val="24"/>
+              </w:rPr>
+            </w:pPr>
+          </w:p>
+        </w:tc>
+        <w:tc>
+          <w:tcPr>
+            <w:tcW w:w="990" w:type="dxa"/>
+            <w:tcBorders>
+              <w:top w:val="single" w:sz="6" w:space="0" w:color="auto"/>
+              <w:left w:val="single" w:sz="6" w:space="0" w:color="auto"/>
+              <w:bottom w:val="single" w:sz="6" w:space="0" w:color="auto"/>
+              <w:right w:val="single" w:sz="6" w:space="0" w:color="auto"/>
+            </w:tcBorders>
+          </w:tcPr>
+          <w:p>
+            <w:pPr>
+              <w:rPr>
+                <w:rFonts w:ascii="Arial" w:hAnsi="Arial"/>
+                <w:sz w:val="24"/>
+              </w:rPr>
+            </w:pPr>
+            <w:r>
+              <w:rPr>
+                <w:rFonts w:ascii="Arial" w:hAnsi="Arial"/>
+                <w:sz w:val="24"/>
+              </w:rPr>
+              <w:t>mmHg</w:t>
+            </w:r>
+          </w:p>
+        </w:tc>
+      </w:tr>
+    </w:tbl>
+    <w:p>
+      <w:pPr>
+        <w:ind w:left="720"/>
+        <w:rPr>
+          <w:rFonts w:ascii="Arial" w:hAnsi="Arial"/>
+          <w:sz w:val="24"/>
+        </w:rPr>
+      </w:pPr>
+    </w:p>
+    <w:p>
+      <w:pPr>
+        <w:ind w:left="720"/>
+        <w:rPr>
+          <w:rFonts w:ascii="Arial" w:hAnsi="Arial"/>
+          <w:sz w:val="24"/>
+        </w:rPr>
+      </w:pPr>
+      <w:r>
+        <w:rPr>
+          <w:rFonts w:ascii="Arial" w:hAnsi="Arial"/>
+          <w:sz w:val="24"/>
+        </w:rPr>
+        <w:t xml:space="preserve">In addition to blood pressure, check on changes in plasma </w:t>
+      </w:r>
+      <w:proofErr w:type="spellStart"/>
+      <w:r>
+        <w:rPr>
+          <w:rFonts w:ascii="Arial" w:hAnsi="Arial"/>
+          <w:sz w:val="24"/>
+        </w:rPr>
+        <w:t>renin</w:t>
+      </w:r>
+      <w:proofErr w:type="spellEnd"/>
+      <w:r>
+        <w:rPr>
+          <w:rFonts w:ascii="Arial" w:hAnsi="Arial"/>
+          <w:sz w:val="24"/>
+        </w:rPr>
+        <w:t xml:space="preserve"> activity, plasma </w:t>
+      </w:r>
+      <w:proofErr w:type="spellStart"/>
+      <w:r>
+        <w:rPr>
+          <w:rFonts w:ascii="Arial" w:hAnsi="Arial"/>
+          <w:sz w:val="24"/>
+        </w:rPr>
+        <w:t>angiotensin</w:t>
+      </w:r>
+      <w:proofErr w:type="spellEnd"/>
+      <w:r>
+        <w:rPr>
+          <w:rFonts w:ascii="Arial" w:hAnsi="Arial"/>
+          <w:sz w:val="24"/>
+        </w:rPr>
+        <w:t xml:space="preserve"> concentration and extracellular sodium mass.  Note that we've now uncoupled plasma </w:t>
+      </w:r>
+      <w:proofErr w:type="spellStart"/>
+      <w:r>
+        <w:rPr>
+          <w:rFonts w:ascii="Arial" w:hAnsi="Arial"/>
+          <w:sz w:val="24"/>
+        </w:rPr>
+        <w:t>renin</w:t>
+      </w:r>
+      <w:proofErr w:type="spellEnd"/>
+      <w:r>
+        <w:rPr>
+          <w:rFonts w:ascii="Arial" w:hAnsi="Arial"/>
+          <w:sz w:val="24"/>
+        </w:rPr>
+        <w:t xml:space="preserve"> activity and </w:t>
+      </w:r>
+      <w:proofErr w:type="spellStart"/>
+      <w:r>
+        <w:rPr>
+          <w:rFonts w:ascii="Arial" w:hAnsi="Arial"/>
+          <w:sz w:val="24"/>
+        </w:rPr>
+        <w:t>angiotensin</w:t>
+      </w:r>
+      <w:proofErr w:type="spellEnd"/>
+      <w:r>
+        <w:rPr>
+          <w:rFonts w:ascii="Arial" w:hAnsi="Arial"/>
+          <w:sz w:val="24"/>
+        </w:rPr>
+        <w:t xml:space="preserve"> concentration.</w:t>
+      </w:r>
+    </w:p>
+    <w:p>
+      <w:pPr>
+        <w:ind w:left="720"/>
+        <w:rPr>
+          <w:rFonts w:ascii="Arial" w:hAnsi="Arial"/>
+          <w:sz w:val="24"/>
+        </w:rPr>
+      </w:pPr>
+    </w:p>
+    <w:p>
+      <w:pPr>
+        <w:ind w:left="720"/>
+        <w:rPr>
+          <w:rFonts w:ascii="Arial" w:hAnsi="Arial"/>
+          <w:sz w:val="24"/>
+        </w:rPr>
+      </w:pPr>
+      <w:r>
+        <w:rPr>
+          <w:rFonts w:ascii="Arial" w:hAnsi="Arial"/>
+          <w:sz w:val="24"/>
+        </w:rPr>
+        <w:t xml:space="preserve">Finally, we'll lower sodium intake and block </w:t>
+      </w:r>
+      <w:proofErr w:type="spellStart"/>
+      <w:r>
+        <w:rPr>
+          <w:rFonts w:ascii="Arial" w:hAnsi="Arial"/>
+          <w:sz w:val="24"/>
+        </w:rPr>
+        <w:t>angiotensin</w:t>
+      </w:r>
+      <w:proofErr w:type="spellEnd"/>
+      <w:r>
+        <w:rPr>
+          <w:rFonts w:ascii="Arial" w:hAnsi="Arial"/>
+          <w:sz w:val="24"/>
+        </w:rPr>
+        <w:t xml:space="preserve"> formation.  Click </w:t>
+      </w:r>
+      <w:r>
+        <w:rPr>
+          <w:rFonts w:ascii="Arial" w:hAnsi="Arial"/>
+          <w:b/>
+          <w:sz w:val="24"/>
+          <w:u w:val="single"/>
+        </w:rPr>
+        <w:t>R</w:t>
+      </w:r>
+      <w:r>
+        <w:rPr>
+          <w:rFonts w:ascii="Arial" w:hAnsi="Arial"/>
+          <w:b/>
+          <w:sz w:val="24"/>
+        </w:rPr>
+        <w:t>estart</w:t>
+      </w:r>
+      <w:r>
+        <w:rPr>
+          <w:rFonts w:ascii="Arial" w:hAnsi="Arial"/>
+          <w:sz w:val="24"/>
+        </w:rPr>
+        <w:t xml:space="preserve"> to reestablish Ms. Lake's initial conditions. Go to </w:t>
+      </w:r>
+      <w:r>
+        <w:rPr>
+          <w:rFonts w:ascii="Arial" w:hAnsi="Arial"/>
+          <w:noProof/>
+        </w:rPr>
+        <w:drawing>
+          <wp:inline distT="0" distB="0" distL="0" distR="0">
+            <wp:extent cx="209550" cy="190500"/>
+            <wp:effectExtent l="19050" t="0" r="0" b="0"/>
+            <wp:docPr id="11" name="Picture 18"/>
+            <wp:cNvGraphicFramePr>
+              <a:graphicFrameLocks xmlns:a="http://schemas.openxmlformats.org/drawingml/2006/main" noChangeAspect="1"/>
+            </wp:cNvGraphicFramePr>
+            <a:graphic xmlns:a="http://schemas.openxmlformats.org/drawingml/2006/main">
+              <a:graphicData uri="http://schemas.openxmlformats.org/drawingml/2006/picture">
+                <pic:pic xmlns:pic="http://schemas.openxmlformats.org/drawingml/2006/picture">
+                  <pic:nvPicPr>
+                    <pic:cNvPr id="0" name="Picture 18"/>
                     <pic:cNvPicPr>
                       <a:picLocks noChangeAspect="1" noChangeArrowheads="1"/>
                     </pic:cNvPicPr>
@@ -8356,7 +8062,7 @@
           <wp:inline distT="0" distB="0" distL="0" distR="0">
             <wp:extent cx="209550" cy="190500"/>
             <wp:effectExtent l="19050" t="0" r="0" b="0"/>
-            <wp:docPr id="17" name="Picture 17"/>
+            <wp:docPr id="19" name="Picture 19"/>
             <wp:cNvGraphicFramePr>
               <a:graphicFrameLocks xmlns:a="http://schemas.openxmlformats.org/drawingml/2006/main" noChangeAspect="1"/>
             </wp:cNvGraphicFramePr>
@@ -8364,7 +8070,7 @@
               <a:graphicData uri="http://schemas.openxmlformats.org/drawingml/2006/picture">
                 <pic:pic xmlns:pic="http://schemas.openxmlformats.org/drawingml/2006/picture">
                   <pic:nvPicPr>
-                    <pic:cNvPr id="0" name="Picture 17"/>
+                    <pic:cNvPr id="0" name="Picture 19"/>
                     <pic:cNvPicPr>
                       <a:picLocks noChangeAspect="1" noChangeArrowheads="1"/>
                     </pic:cNvPicPr>
@@ -8414,7 +8120,7 @@
           <wp:inline distT="0" distB="0" distL="0" distR="0">
             <wp:extent cx="209550" cy="190500"/>
             <wp:effectExtent l="19050" t="0" r="0" b="0"/>
-            <wp:docPr id="18" name="Picture 18"/>
+            <wp:docPr id="20" name="Picture 20"/>
             <wp:cNvGraphicFramePr>
               <a:graphicFrameLocks xmlns:a="http://schemas.openxmlformats.org/drawingml/2006/main" noChangeAspect="1"/>
             </wp:cNvGraphicFramePr>
@@ -8422,7 +8128,7 @@
               <a:graphicData uri="http://schemas.openxmlformats.org/drawingml/2006/picture">
                 <pic:pic xmlns:pic="http://schemas.openxmlformats.org/drawingml/2006/picture">
                   <pic:nvPicPr>
-                    <pic:cNvPr id="0" name="Picture 18"/>
+                    <pic:cNvPr id="0" name="Picture 20"/>
                     <pic:cNvPicPr>
                       <a:picLocks noChangeAspect="1" noChangeArrowheads="1"/>
                     </pic:cNvPicPr>
@@ -8665,13 +8371,6 @@
                 <w:sz w:val="24"/>
               </w:rPr>
             </w:pPr>
-            <w:r>
-              <w:rPr>
-                <w:rFonts w:ascii="Arial" w:hAnsi="Arial"/>
-                <w:sz w:val="24"/>
-              </w:rPr>
-              <w:t>162/112</w:t>
-            </w:r>
           </w:p>
         </w:tc>
         <w:tc>
@@ -8692,13 +8391,6 @@
                 <w:sz w:val="24"/>
               </w:rPr>
             </w:pPr>
-            <w:r>
-              <w:rPr>
-                <w:rFonts w:ascii="Arial" w:hAnsi="Arial"/>
-                <w:sz w:val="24"/>
-              </w:rPr>
-              <w:t>129/88</w:t>
-            </w:r>
           </w:p>
         </w:tc>
         <w:tc>
@@ -8840,6 +8532,1295 @@
         <w:t xml:space="preserve"> vs. salt here.</w:t>
       </w:r>
       <w:proofErr w:type="gramEnd"/>
+    </w:p>
+    <w:p>
+      <w:pPr>
+        <w:ind w:left="720"/>
+        <w:rPr>
+          <w:rFonts w:ascii="Arial" w:hAnsi="Arial"/>
+          <w:sz w:val="24"/>
+        </w:rPr>
+      </w:pPr>
+    </w:p>
+    <w:p>
+      <w:pPr>
+        <w:rPr>
+          <w:rFonts w:ascii="Arial" w:hAnsi="Arial"/>
+          <w:sz w:val="24"/>
+        </w:rPr>
+      </w:pPr>
+    </w:p>
+    <w:p>
+      <w:pPr>
+        <w:tabs>
+          <w:tab w:val="right" w:leader="underscore" w:pos="6480"/>
+        </w:tabs>
+        <w:rPr>
+          <w:rFonts w:ascii="Arial" w:hAnsi="Arial"/>
+          <w:sz w:val="24"/>
+        </w:rPr>
+        <w:sectPr>
+          <w:headerReference w:type="default" r:id="rId16"/>
+          <w:footerReference w:type="default" r:id="rId17"/>
+          <w:footerReference w:type="first" r:id="rId18"/>
+          <w:pgSz w:w="12240" w:h="15840"/>
+          <w:pgMar w:top="360" w:right="3600" w:bottom="360" w:left="2160" w:header="432" w:footer="4032" w:gutter="0"/>
+          <w:cols w:space="720"/>
+          <w:titlePg/>
+        </w:sectPr>
+      </w:pPr>
+    </w:p>
+    <w:p>
+      <w:pPr>
+        <w:tabs>
+          <w:tab w:val="right" w:leader="underscore" w:pos="6480"/>
+        </w:tabs>
+        <w:rPr>
+          <w:rFonts w:ascii="Arial" w:hAnsi="Arial"/>
+          <w:sz w:val="52"/>
+        </w:rPr>
+      </w:pPr>
+      <w:r>
+        <w:rPr>
+          <w:rFonts w:ascii="Arial" w:hAnsi="Arial"/>
+          <w:sz w:val="52"/>
+        </w:rPr>
+        <w:lastRenderedPageBreak/>
+        <w:t>Ms. Lake - Notes</w:t>
+      </w:r>
+    </w:p>
+    <w:p>
+      <w:pPr>
+        <w:tabs>
+          <w:tab w:val="right" w:leader="underscore" w:pos="6480"/>
+        </w:tabs>
+        <w:rPr>
+          <w:rFonts w:ascii="Arial" w:hAnsi="Arial"/>
+          <w:sz w:val="24"/>
+        </w:rPr>
+      </w:pPr>
+    </w:p>
+    <w:p>
+      <w:pPr>
+        <w:rPr>
+          <w:rFonts w:ascii="Arial" w:hAnsi="Arial"/>
+          <w:sz w:val="26"/>
+        </w:rPr>
+      </w:pPr>
+      <w:r>
+        <w:rPr>
+          <w:noProof/>
+        </w:rPr>
+        <w:pict>
+          <v:line id="_x0000_s1029" style="position:absolute;z-index:251661312" from="0,2.9pt" to="324pt,2.95pt" o:allowincell="f" strokeweight="2pt"/>
+        </w:pict>
+      </w:r>
+    </w:p>
+    <w:p>
+      <w:pPr>
+        <w:ind w:left="720"/>
+        <w:rPr>
+          <w:rFonts w:ascii="Arial" w:hAnsi="Arial"/>
+          <w:sz w:val="24"/>
+        </w:rPr>
+      </w:pPr>
+    </w:p>
+    <w:p>
+      <w:pPr>
+        <w:ind w:left="720"/>
+        <w:rPr>
+          <w:rFonts w:ascii="Arial" w:hAnsi="Arial"/>
+          <w:sz w:val="24"/>
+        </w:rPr>
+      </w:pPr>
+      <w:r>
+        <w:rPr>
+          <w:rFonts w:ascii="Arial" w:hAnsi="Arial"/>
+          <w:sz w:val="24"/>
+        </w:rPr>
+        <w:t>Ms. Lake’s thumbnail sketch notes that she claims to be in good health but gets too many headaches.</w:t>
+      </w:r>
+    </w:p>
+    <w:p>
+      <w:pPr>
+        <w:ind w:left="720"/>
+        <w:rPr>
+          <w:rFonts w:ascii="Arial" w:hAnsi="Arial"/>
+          <w:sz w:val="24"/>
+        </w:rPr>
+      </w:pPr>
+    </w:p>
+    <w:p>
+      <w:pPr>
+        <w:ind w:left="720"/>
+        <w:rPr>
+          <w:rFonts w:ascii="Arial" w:hAnsi="Arial"/>
+          <w:sz w:val="24"/>
+        </w:rPr>
+      </w:pPr>
+      <w:r>
+        <w:rPr>
+          <w:rFonts w:ascii="Arial" w:hAnsi="Arial"/>
+          <w:sz w:val="24"/>
+        </w:rPr>
+        <w:t xml:space="preserve">In fact, Ms. Lake has severe hypertension caused by a </w:t>
+      </w:r>
+      <w:proofErr w:type="spellStart"/>
+      <w:r>
+        <w:rPr>
+          <w:rFonts w:ascii="Arial" w:hAnsi="Arial"/>
+          <w:sz w:val="24"/>
+        </w:rPr>
+        <w:t>renin</w:t>
+      </w:r>
+      <w:proofErr w:type="spellEnd"/>
+      <w:r>
+        <w:rPr>
+          <w:rFonts w:ascii="Arial" w:hAnsi="Arial"/>
+          <w:sz w:val="24"/>
+        </w:rPr>
+        <w:t xml:space="preserve"> secreting tumor and elevated table salt intake.</w:t>
+      </w:r>
+    </w:p>
+    <w:p>
+      <w:pPr>
+        <w:ind w:left="720"/>
+        <w:rPr>
+          <w:rFonts w:ascii="Arial" w:hAnsi="Arial"/>
+          <w:sz w:val="24"/>
+        </w:rPr>
+      </w:pPr>
+    </w:p>
+    <w:p>
+      <w:pPr>
+        <w:keepNext/>
+        <w:rPr>
+          <w:rFonts w:ascii="Arial" w:hAnsi="Arial"/>
+          <w:sz w:val="28"/>
+        </w:rPr>
+      </w:pPr>
+      <w:r>
+        <w:rPr>
+          <w:rFonts w:ascii="Arial" w:hAnsi="Arial"/>
+          <w:sz w:val="28"/>
+        </w:rPr>
+        <w:t>Creating Ms. Lake</w:t>
+      </w:r>
+    </w:p>
+    <w:p>
+      <w:pPr>
+        <w:ind w:left="720"/>
+        <w:rPr>
+          <w:rFonts w:ascii="Arial" w:hAnsi="Arial"/>
+          <w:sz w:val="24"/>
+        </w:rPr>
+      </w:pPr>
+    </w:p>
+    <w:p>
+      <w:pPr>
+        <w:ind w:left="720"/>
+        <w:rPr>
+          <w:rFonts w:ascii="Arial" w:hAnsi="Arial"/>
+          <w:sz w:val="24"/>
+        </w:rPr>
+      </w:pPr>
+      <w:r>
+        <w:rPr>
+          <w:rFonts w:ascii="Arial" w:hAnsi="Arial"/>
+          <w:sz w:val="24"/>
+        </w:rPr>
+        <w:t xml:space="preserve">The </w:t>
+      </w:r>
+      <w:proofErr w:type="spellStart"/>
+      <w:r>
+        <w:rPr>
+          <w:rFonts w:ascii="Arial" w:hAnsi="Arial"/>
+          <w:sz w:val="24"/>
+        </w:rPr>
+        <w:t>renin</w:t>
+      </w:r>
+      <w:proofErr w:type="spellEnd"/>
+      <w:r>
+        <w:rPr>
+          <w:rFonts w:ascii="Arial" w:hAnsi="Arial"/>
+          <w:sz w:val="24"/>
+        </w:rPr>
+        <w:t xml:space="preserve"> secreting tumor is turned on and intake of table salt is increased.  The new parameter values are:</w:t>
+      </w:r>
+    </w:p>
+    <w:p>
+      <w:pPr>
+        <w:ind w:left="720"/>
+        <w:rPr>
+          <w:rFonts w:ascii="Arial" w:hAnsi="Arial"/>
+          <w:sz w:val="24"/>
+        </w:rPr>
+      </w:pPr>
+    </w:p>
+    <w:p>
+      <w:pPr>
+        <w:ind w:left="1260" w:right="-180"/>
+        <w:rPr>
+          <w:rFonts w:ascii="Arial" w:hAnsi="Arial"/>
+          <w:sz w:val="24"/>
+        </w:rPr>
+      </w:pPr>
+      <w:r>
+        <w:rPr>
+          <w:rFonts w:ascii="Arial" w:hAnsi="Arial"/>
+          <w:sz w:val="24"/>
+        </w:rPr>
+        <w:t>“</w:t>
+      </w:r>
+      <w:proofErr w:type="spellStart"/>
+      <w:r>
+        <w:rPr>
+          <w:rFonts w:ascii="Arial" w:hAnsi="Arial"/>
+          <w:sz w:val="24"/>
+        </w:rPr>
+        <w:t>Renin</w:t>
+      </w:r>
+      <w:proofErr w:type="spellEnd"/>
+      <w:r>
+        <w:rPr>
+          <w:rFonts w:ascii="Arial" w:hAnsi="Arial"/>
+          <w:sz w:val="24"/>
+        </w:rPr>
+        <w:t xml:space="preserve"> Secretion, Tumor Secretion” = 1000.0</w:t>
+      </w:r>
+    </w:p>
+    <w:p>
+      <w:pPr>
+        <w:ind w:left="1260" w:right="-180"/>
+        <w:rPr>
+          <w:rFonts w:ascii="Arial" w:hAnsi="Arial"/>
+          <w:sz w:val="24"/>
+        </w:rPr>
+      </w:pPr>
+      <w:r>
+        <w:rPr>
+          <w:rFonts w:ascii="Arial" w:hAnsi="Arial"/>
+          <w:sz w:val="24"/>
+        </w:rPr>
+        <w:t>“Diet Goal, Table Salt (</w:t>
+      </w:r>
+      <w:proofErr w:type="spellStart"/>
+      <w:r>
+        <w:rPr>
+          <w:rFonts w:ascii="Arial" w:hAnsi="Arial"/>
+          <w:sz w:val="24"/>
+        </w:rPr>
+        <w:t>mMol</w:t>
+      </w:r>
+      <w:proofErr w:type="spellEnd"/>
+      <w:r>
+        <w:rPr>
+          <w:rFonts w:ascii="Arial" w:hAnsi="Arial"/>
+          <w:sz w:val="24"/>
+        </w:rPr>
+        <w:t>/Day)” = 260.0</w:t>
+      </w:r>
+    </w:p>
+    <w:p>
+      <w:pPr>
+        <w:ind w:left="720"/>
+        <w:rPr>
+          <w:rFonts w:ascii="Arial" w:hAnsi="Arial"/>
+          <w:sz w:val="24"/>
+        </w:rPr>
+      </w:pPr>
+    </w:p>
+    <w:p>
+      <w:pPr>
+        <w:ind w:left="720"/>
+        <w:rPr>
+          <w:rFonts w:ascii="Arial" w:hAnsi="Arial"/>
+          <w:sz w:val="24"/>
+        </w:rPr>
+      </w:pPr>
+      <w:r>
+        <w:rPr>
+          <w:rFonts w:ascii="Arial" w:hAnsi="Arial"/>
+          <w:sz w:val="24"/>
+        </w:rPr>
+        <w:t xml:space="preserve">The units for tumor </w:t>
+      </w:r>
+      <w:proofErr w:type="spellStart"/>
+      <w:r>
+        <w:rPr>
+          <w:rFonts w:ascii="Arial" w:hAnsi="Arial"/>
+          <w:sz w:val="24"/>
+        </w:rPr>
+        <w:t>renin</w:t>
+      </w:r>
+      <w:proofErr w:type="spellEnd"/>
+      <w:r>
+        <w:rPr>
+          <w:rFonts w:ascii="Arial" w:hAnsi="Arial"/>
+          <w:sz w:val="24"/>
+        </w:rPr>
+        <w:t xml:space="preserve"> secretion are GU (</w:t>
+      </w:r>
+      <w:proofErr w:type="spellStart"/>
+      <w:r>
+        <w:rPr>
+          <w:rFonts w:ascii="Arial" w:hAnsi="Arial"/>
+          <w:sz w:val="24"/>
+        </w:rPr>
+        <w:t>Goldblatt</w:t>
+      </w:r>
+      <w:proofErr w:type="spellEnd"/>
+      <w:r>
+        <w:rPr>
+          <w:rFonts w:ascii="Arial" w:hAnsi="Arial"/>
+          <w:sz w:val="24"/>
+        </w:rPr>
+        <w:t xml:space="preserve"> Units)/Min.  Tumor secretion is displayed at the bottom of the </w:t>
+      </w:r>
+      <w:r>
+        <w:rPr>
+          <w:rFonts w:ascii="Arial" w:hAnsi="Arial"/>
+          <w:noProof/>
+        </w:rPr>
+        <w:drawing>
+          <wp:inline distT="0" distB="0" distL="0" distR="0">
+            <wp:extent cx="209550" cy="190500"/>
+            <wp:effectExtent l="19050" t="0" r="0" b="0"/>
+            <wp:docPr id="21" name="Picture 21"/>
+            <wp:cNvGraphicFramePr>
+              <a:graphicFrameLocks xmlns:a="http://schemas.openxmlformats.org/drawingml/2006/main" noChangeAspect="1"/>
+            </wp:cNvGraphicFramePr>
+            <a:graphic xmlns:a="http://schemas.openxmlformats.org/drawingml/2006/main">
+              <a:graphicData uri="http://schemas.openxmlformats.org/drawingml/2006/picture">
+                <pic:pic xmlns:pic="http://schemas.openxmlformats.org/drawingml/2006/picture">
+                  <pic:nvPicPr>
+                    <pic:cNvPr id="0" name="Picture 21"/>
+                    <pic:cNvPicPr>
+                      <a:picLocks noChangeAspect="1" noChangeArrowheads="1"/>
+                    </pic:cNvPicPr>
+                  </pic:nvPicPr>
+                  <pic:blipFill>
+                    <a:blip r:embed="rId19" cstate="print"/>
+                    <a:srcRect/>
+                    <a:stretch>
+                      <a:fillRect/>
+                    </a:stretch>
+                  </pic:blipFill>
+                  <pic:spPr bwMode="auto">
+                    <a:xfrm>
+                      <a:off x="0" y="0"/>
+                      <a:ext cx="209550" cy="190500"/>
+                    </a:xfrm>
+                    <a:prstGeom prst="rect">
+                      <a:avLst/>
+                    </a:prstGeom>
+                    <a:noFill/>
+                    <a:ln w="9525">
+                      <a:noFill/>
+                      <a:miter lim="800000"/>
+                      <a:headEnd/>
+                      <a:tailEnd/>
+                    </a:ln>
+                  </pic:spPr>
+                </pic:pic>
+              </a:graphicData>
+            </a:graphic>
+          </wp:inline>
+        </w:drawing>
+      </w:r>
+      <w:r>
+        <w:rPr>
+          <w:rFonts w:ascii="Arial" w:hAnsi="Arial"/>
+          <w:sz w:val="24"/>
+        </w:rPr>
+        <w:t xml:space="preserve"> </w:t>
+      </w:r>
+      <w:proofErr w:type="spellStart"/>
+      <w:r>
+        <w:rPr>
+          <w:rFonts w:ascii="Arial" w:hAnsi="Arial"/>
+          <w:sz w:val="24"/>
+        </w:rPr>
+        <w:t>Angiotensin</w:t>
+      </w:r>
+      <w:proofErr w:type="spellEnd"/>
+      <w:r>
+        <w:rPr>
+          <w:rFonts w:ascii="Arial" w:hAnsi="Arial"/>
+          <w:sz w:val="24"/>
+        </w:rPr>
+        <w:t xml:space="preserve"> panel.</w:t>
+      </w:r>
+    </w:p>
+    <w:p>
+      <w:pPr>
+        <w:ind w:left="720"/>
+        <w:rPr>
+          <w:rFonts w:ascii="Arial" w:hAnsi="Arial"/>
+          <w:sz w:val="24"/>
+        </w:rPr>
+      </w:pPr>
+    </w:p>
+    <w:p>
+      <w:pPr>
+        <w:ind w:left="720"/>
+        <w:rPr>
+          <w:rFonts w:ascii="Arial" w:hAnsi="Arial"/>
+          <w:sz w:val="24"/>
+        </w:rPr>
+      </w:pPr>
+      <w:r>
+        <w:rPr>
+          <w:rFonts w:ascii="Arial" w:hAnsi="Arial"/>
+          <w:sz w:val="24"/>
+        </w:rPr>
+        <w:t>Then the solution was advanced for 1 month (43200 minutes).</w:t>
+      </w:r>
+    </w:p>
+    <w:p>
+      <w:pPr>
+        <w:ind w:left="720"/>
+        <w:rPr>
+          <w:rFonts w:ascii="Arial" w:hAnsi="Arial"/>
+          <w:sz w:val="24"/>
+        </w:rPr>
+      </w:pPr>
+    </w:p>
+    <w:p>
+      <w:pPr>
+        <w:ind w:left="720"/>
+        <w:rPr>
+          <w:rFonts w:ascii="Arial" w:hAnsi="Arial"/>
+          <w:sz w:val="24"/>
+        </w:rPr>
+      </w:pPr>
+      <w:r>
+        <w:rPr>
+          <w:rFonts w:ascii="Arial" w:hAnsi="Arial"/>
+          <w:sz w:val="24"/>
+        </w:rPr>
+        <w:t>Ms. Lake is ready.</w:t>
+      </w:r>
+    </w:p>
+    <w:p>
+      <w:pPr>
+        <w:ind w:left="720"/>
+        <w:rPr>
+          <w:rFonts w:ascii="Arial" w:hAnsi="Arial"/>
+          <w:sz w:val="24"/>
+        </w:rPr>
+      </w:pPr>
+    </w:p>
+    <w:p>
+      <w:pPr>
+        <w:ind w:left="720"/>
+        <w:rPr>
+          <w:rFonts w:ascii="Arial" w:hAnsi="Arial"/>
+          <w:sz w:val="24"/>
+        </w:rPr>
+      </w:pPr>
+    </w:p>
+    <w:p>
+      <w:pPr>
+        <w:keepNext/>
+        <w:ind w:right="360"/>
+        <w:rPr>
+          <w:rFonts w:ascii="Arial" w:hAnsi="Arial"/>
+          <w:sz w:val="30"/>
+        </w:rPr>
+      </w:pPr>
+      <w:r>
+        <w:rPr>
+          <w:rFonts w:ascii="Arial" w:hAnsi="Arial"/>
+          <w:sz w:val="30"/>
+        </w:rPr>
+        <w:t>Recap</w:t>
+      </w:r>
+    </w:p>
+    <w:p>
+      <w:pPr>
+        <w:keepNext/>
+        <w:ind w:left="720" w:right="360"/>
+        <w:rPr>
+          <w:rFonts w:ascii="Arial" w:hAnsi="Arial"/>
+          <w:sz w:val="24"/>
+        </w:rPr>
+      </w:pPr>
+    </w:p>
+    <w:p>
+      <w:pPr>
+        <w:ind w:left="720"/>
+        <w:rPr>
+          <w:rFonts w:ascii="Arial" w:hAnsi="Arial"/>
+          <w:sz w:val="24"/>
+        </w:rPr>
+      </w:pPr>
+      <w:r>
+        <w:rPr>
+          <w:rFonts w:ascii="Arial" w:hAnsi="Arial"/>
+          <w:sz w:val="24"/>
+        </w:rPr>
+        <w:t>This is a case of high blood pressure with elevated total peripheral resistance.</w:t>
+      </w:r>
+    </w:p>
+    <w:p>
+      <w:pPr>
+        <w:ind w:left="720"/>
+        <w:rPr>
+          <w:rFonts w:ascii="Arial" w:hAnsi="Arial"/>
+          <w:sz w:val="24"/>
+        </w:rPr>
+      </w:pPr>
+    </w:p>
+    <w:p>
+      <w:pPr>
+        <w:ind w:left="720"/>
+        <w:rPr>
+          <w:rFonts w:ascii="Arial" w:hAnsi="Arial"/>
+          <w:sz w:val="24"/>
+        </w:rPr>
+      </w:pPr>
+      <w:r>
+        <w:rPr>
+          <w:rFonts w:ascii="Arial" w:hAnsi="Arial"/>
+          <w:sz w:val="24"/>
+        </w:rPr>
+        <w:t xml:space="preserve">The subject was in sodium balance on a moderately high sodium diet with extracellular sodium mass normal to slightly </w:t>
+      </w:r>
+      <w:proofErr w:type="gramStart"/>
+      <w:r>
+        <w:rPr>
+          <w:rFonts w:ascii="Arial" w:hAnsi="Arial"/>
+          <w:sz w:val="24"/>
+        </w:rPr>
+        <w:t>expanded</w:t>
+      </w:r>
+      <w:proofErr w:type="gramEnd"/>
+      <w:r>
+        <w:rPr>
+          <w:rFonts w:ascii="Arial" w:hAnsi="Arial"/>
+          <w:sz w:val="24"/>
+        </w:rPr>
+        <w:t xml:space="preserve">.  In such a setting, we </w:t>
+      </w:r>
+      <w:r>
+        <w:rPr>
+          <w:rFonts w:ascii="Arial" w:hAnsi="Arial"/>
+          <w:sz w:val="24"/>
+        </w:rPr>
+        <w:lastRenderedPageBreak/>
+        <w:t xml:space="preserve">would expect plasma </w:t>
+      </w:r>
+      <w:proofErr w:type="spellStart"/>
+      <w:r>
+        <w:rPr>
+          <w:rFonts w:ascii="Arial" w:hAnsi="Arial"/>
+          <w:sz w:val="24"/>
+        </w:rPr>
+        <w:t>renin</w:t>
+      </w:r>
+      <w:proofErr w:type="spellEnd"/>
+      <w:r>
+        <w:rPr>
+          <w:rFonts w:ascii="Arial" w:hAnsi="Arial"/>
+          <w:sz w:val="24"/>
+        </w:rPr>
+        <w:t xml:space="preserve"> and </w:t>
+      </w:r>
+      <w:proofErr w:type="spellStart"/>
+      <w:r>
+        <w:rPr>
+          <w:rFonts w:ascii="Arial" w:hAnsi="Arial"/>
+          <w:sz w:val="24"/>
+        </w:rPr>
+        <w:t>angiotensin</w:t>
+      </w:r>
+      <w:proofErr w:type="spellEnd"/>
+      <w:r>
+        <w:rPr>
+          <w:rFonts w:ascii="Arial" w:hAnsi="Arial"/>
+          <w:sz w:val="24"/>
+        </w:rPr>
+        <w:t xml:space="preserve"> concentrations to be significantly lower than normal.</w:t>
+      </w:r>
+    </w:p>
+    <w:p>
+      <w:pPr>
+        <w:ind w:left="720"/>
+        <w:rPr>
+          <w:rFonts w:ascii="Arial" w:hAnsi="Arial"/>
+          <w:sz w:val="24"/>
+        </w:rPr>
+      </w:pPr>
+    </w:p>
+    <w:p>
+      <w:pPr>
+        <w:ind w:left="720"/>
+        <w:rPr>
+          <w:rFonts w:ascii="Arial" w:hAnsi="Arial"/>
+          <w:sz w:val="24"/>
+        </w:rPr>
+      </w:pPr>
+      <w:r>
+        <w:rPr>
+          <w:rFonts w:ascii="Arial" w:hAnsi="Arial"/>
+          <w:sz w:val="24"/>
+        </w:rPr>
+        <w:t xml:space="preserve">But </w:t>
+      </w:r>
+      <w:proofErr w:type="spellStart"/>
+      <w:r>
+        <w:rPr>
+          <w:rFonts w:ascii="Arial" w:hAnsi="Arial"/>
+          <w:sz w:val="24"/>
+        </w:rPr>
+        <w:t>renin</w:t>
+      </w:r>
+      <w:proofErr w:type="spellEnd"/>
+      <w:r>
+        <w:rPr>
+          <w:rFonts w:ascii="Arial" w:hAnsi="Arial"/>
+          <w:sz w:val="24"/>
+        </w:rPr>
+        <w:t xml:space="preserve"> and </w:t>
+      </w:r>
+      <w:proofErr w:type="spellStart"/>
+      <w:r>
+        <w:rPr>
+          <w:rFonts w:ascii="Arial" w:hAnsi="Arial"/>
+          <w:sz w:val="24"/>
+        </w:rPr>
+        <w:t>angiotensin</w:t>
+      </w:r>
+      <w:proofErr w:type="spellEnd"/>
+      <w:r>
+        <w:rPr>
+          <w:rFonts w:ascii="Arial" w:hAnsi="Arial"/>
+          <w:sz w:val="24"/>
+        </w:rPr>
+        <w:t xml:space="preserve"> were markedly above normal.</w:t>
+      </w:r>
+    </w:p>
+    <w:p>
+      <w:pPr>
+        <w:ind w:left="720"/>
+        <w:rPr>
+          <w:rFonts w:ascii="Arial" w:hAnsi="Arial"/>
+          <w:sz w:val="24"/>
+        </w:rPr>
+      </w:pPr>
+    </w:p>
+    <w:p>
+      <w:pPr>
+        <w:ind w:left="720"/>
+        <w:rPr>
+          <w:rFonts w:ascii="Arial" w:hAnsi="Arial"/>
+          <w:sz w:val="24"/>
+        </w:rPr>
+      </w:pPr>
+      <w:r>
+        <w:rPr>
+          <w:rFonts w:ascii="Arial" w:hAnsi="Arial"/>
+          <w:sz w:val="24"/>
+        </w:rPr>
+        <w:t xml:space="preserve">Blocking </w:t>
+      </w:r>
+      <w:proofErr w:type="spellStart"/>
+      <w:r>
+        <w:rPr>
+          <w:rFonts w:ascii="Arial" w:hAnsi="Arial"/>
+          <w:sz w:val="24"/>
+        </w:rPr>
+        <w:t>angiotensin</w:t>
+      </w:r>
+      <w:proofErr w:type="spellEnd"/>
+      <w:r>
+        <w:rPr>
+          <w:rFonts w:ascii="Arial" w:hAnsi="Arial"/>
+          <w:sz w:val="24"/>
+        </w:rPr>
+        <w:t xml:space="preserve"> formation in combination with decreased sodium intake created a </w:t>
+      </w:r>
+      <w:proofErr w:type="spellStart"/>
+      <w:r>
+        <w:rPr>
+          <w:rFonts w:ascii="Arial" w:hAnsi="Arial"/>
+          <w:sz w:val="24"/>
+        </w:rPr>
+        <w:t>natriuresis</w:t>
+      </w:r>
+      <w:proofErr w:type="spellEnd"/>
+      <w:r>
+        <w:rPr>
+          <w:rFonts w:ascii="Arial" w:hAnsi="Arial"/>
+          <w:sz w:val="24"/>
+        </w:rPr>
+        <w:t xml:space="preserve"> and brought blood pressure down to close to normal.</w:t>
+      </w:r>
+    </w:p>
+    <w:p>
+      <w:pPr>
+        <w:ind w:left="720" w:right="360"/>
+        <w:rPr>
+          <w:rFonts w:ascii="Arial" w:hAnsi="Arial"/>
+          <w:sz w:val="24"/>
+        </w:rPr>
+      </w:pPr>
+    </w:p>
+    <w:p>
+      <w:pPr>
+        <w:keepNext/>
+        <w:ind w:right="360"/>
+        <w:rPr>
+          <w:rFonts w:ascii="Arial" w:hAnsi="Arial"/>
+          <w:sz w:val="30"/>
+        </w:rPr>
+      </w:pPr>
+      <w:r>
+        <w:rPr>
+          <w:rFonts w:ascii="Arial" w:hAnsi="Arial"/>
+          <w:sz w:val="30"/>
+        </w:rPr>
+        <w:t>Postscript</w:t>
+      </w:r>
+    </w:p>
+    <w:p>
+      <w:pPr>
+        <w:keepNext/>
+        <w:ind w:left="720" w:right="360"/>
+        <w:rPr>
+          <w:rFonts w:ascii="Arial" w:hAnsi="Arial"/>
+          <w:sz w:val="24"/>
+        </w:rPr>
+      </w:pPr>
+    </w:p>
+    <w:p>
+      <w:pPr>
+        <w:ind w:left="720" w:right="360"/>
+        <w:rPr>
+          <w:rFonts w:ascii="Arial" w:hAnsi="Arial"/>
+          <w:sz w:val="24"/>
+        </w:rPr>
+      </w:pPr>
+      <w:r>
+        <w:rPr>
+          <w:rFonts w:ascii="Arial" w:hAnsi="Arial"/>
+          <w:sz w:val="24"/>
+        </w:rPr>
+        <w:t xml:space="preserve">What was really wrong with Ms. Lake?  Go to </w:t>
+      </w:r>
+      <w:r>
+        <w:rPr>
+          <w:rFonts w:ascii="Arial" w:hAnsi="Arial"/>
+          <w:noProof/>
+        </w:rPr>
+        <w:drawing>
+          <wp:inline distT="0" distB="0" distL="0" distR="0">
+            <wp:extent cx="209550" cy="190500"/>
+            <wp:effectExtent l="19050" t="0" r="0" b="0"/>
+            <wp:docPr id="22" name="Picture 22"/>
+            <wp:cNvGraphicFramePr>
+              <a:graphicFrameLocks xmlns:a="http://schemas.openxmlformats.org/drawingml/2006/main" noChangeAspect="1"/>
+            </wp:cNvGraphicFramePr>
+            <a:graphic xmlns:a="http://schemas.openxmlformats.org/drawingml/2006/main">
+              <a:graphicData uri="http://schemas.openxmlformats.org/drawingml/2006/picture">
+                <pic:pic xmlns:pic="http://schemas.openxmlformats.org/drawingml/2006/picture">
+                  <pic:nvPicPr>
+                    <pic:cNvPr id="0" name="Picture 22"/>
+                    <pic:cNvPicPr>
+                      <a:picLocks noChangeAspect="1" noChangeArrowheads="1"/>
+                    </pic:cNvPicPr>
+                  </pic:nvPicPr>
+                  <pic:blipFill>
+                    <a:blip r:embed="rId19" cstate="print"/>
+                    <a:srcRect/>
+                    <a:stretch>
+                      <a:fillRect/>
+                    </a:stretch>
+                  </pic:blipFill>
+                  <pic:spPr bwMode="auto">
+                    <a:xfrm>
+                      <a:off x="0" y="0"/>
+                      <a:ext cx="209550" cy="190500"/>
+                    </a:xfrm>
+                    <a:prstGeom prst="rect">
+                      <a:avLst/>
+                    </a:prstGeom>
+                    <a:noFill/>
+                    <a:ln w="9525">
+                      <a:noFill/>
+                      <a:miter lim="800000"/>
+                      <a:headEnd/>
+                      <a:tailEnd/>
+                    </a:ln>
+                  </pic:spPr>
+                </pic:pic>
+              </a:graphicData>
+            </a:graphic>
+          </wp:inline>
+        </w:drawing>
+      </w:r>
+      <w:r>
+        <w:rPr>
+          <w:rFonts w:ascii="Arial" w:hAnsi="Arial"/>
+          <w:sz w:val="24"/>
+        </w:rPr>
+        <w:t xml:space="preserve"> </w:t>
+      </w:r>
+      <w:proofErr w:type="spellStart"/>
+      <w:r>
+        <w:rPr>
+          <w:rFonts w:ascii="Arial" w:hAnsi="Arial"/>
+          <w:sz w:val="24"/>
+        </w:rPr>
+        <w:t>Angiotensin</w:t>
+      </w:r>
+      <w:proofErr w:type="spellEnd"/>
+      <w:r>
+        <w:rPr>
+          <w:rFonts w:ascii="Arial" w:hAnsi="Arial"/>
+          <w:sz w:val="24"/>
+        </w:rPr>
+        <w:t xml:space="preserve"> and scroll to the bottom of the panel.</w:t>
+      </w:r>
+    </w:p>
+    <w:p>
+      <w:pPr>
+        <w:rPr>
+          <w:rFonts w:ascii="Arial" w:hAnsi="Arial"/>
+          <w:sz w:val="24"/>
+        </w:rPr>
+      </w:pPr>
+    </w:p>
+    <w:p>
+      <w:pPr>
+        <w:tabs>
+          <w:tab w:val="right" w:leader="underscore" w:pos="6480"/>
+        </w:tabs>
+        <w:rPr>
+          <w:rFonts w:ascii="Arial" w:hAnsi="Arial"/>
+          <w:sz w:val="24"/>
+        </w:rPr>
+        <w:sectPr>
+          <w:headerReference w:type="default" r:id="rId20"/>
+          <w:footerReference w:type="default" r:id="rId21"/>
+          <w:footerReference w:type="first" r:id="rId22"/>
+          <w:pgSz w:w="12240" w:h="15840"/>
+          <w:pgMar w:top="360" w:right="3600" w:bottom="360" w:left="2160" w:header="432" w:footer="4032" w:gutter="0"/>
+          <w:cols w:space="720"/>
+          <w:titlePg/>
+        </w:sectPr>
+      </w:pPr>
+    </w:p>
+    <w:p>
+      <w:pPr>
+        <w:tabs>
+          <w:tab w:val="right" w:leader="underscore" w:pos="6480"/>
+        </w:tabs>
+        <w:rPr>
+          <w:rFonts w:ascii="Arial" w:hAnsi="Arial"/>
+          <w:sz w:val="52"/>
+        </w:rPr>
+      </w:pPr>
+      <w:r>
+        <w:rPr>
+          <w:rFonts w:ascii="Arial" w:hAnsi="Arial"/>
+          <w:sz w:val="52"/>
+        </w:rPr>
+        <w:lastRenderedPageBreak/>
+        <w:t>Ms. Lake Wrap-up</w:t>
+      </w:r>
+    </w:p>
+    <w:p>
+      <w:pPr>
+        <w:tabs>
+          <w:tab w:val="right" w:leader="underscore" w:pos="6480"/>
+        </w:tabs>
+        <w:rPr>
+          <w:rFonts w:ascii="Arial" w:hAnsi="Arial"/>
+          <w:sz w:val="24"/>
+        </w:rPr>
+      </w:pPr>
+    </w:p>
+    <w:p>
+      <w:pPr>
+        <w:rPr>
+          <w:rFonts w:ascii="Arial" w:hAnsi="Arial"/>
+          <w:sz w:val="26"/>
+        </w:rPr>
+      </w:pPr>
+      <w:r>
+        <w:rPr>
+          <w:noProof/>
+        </w:rPr>
+        <w:pict>
+          <v:line id="_x0000_s1030" style="position:absolute;z-index:251662336" from="0,2.9pt" to="324pt,2.95pt" o:allowincell="f" strokeweight="2pt"/>
+        </w:pict>
+      </w:r>
+    </w:p>
+    <w:p>
+      <w:pPr>
+        <w:keepNext/>
+        <w:ind w:right="360"/>
+        <w:rPr>
+          <w:rFonts w:ascii="Arial" w:hAnsi="Arial"/>
+          <w:sz w:val="30"/>
+        </w:rPr>
+      </w:pPr>
+      <w:r>
+        <w:rPr>
+          <w:rFonts w:ascii="Arial" w:hAnsi="Arial"/>
+          <w:sz w:val="30"/>
+        </w:rPr>
+        <w:t>Summary</w:t>
+      </w:r>
+    </w:p>
+    <w:p>
+      <w:pPr>
+        <w:keepNext/>
+        <w:ind w:left="720" w:right="360"/>
+        <w:rPr>
+          <w:rFonts w:ascii="Arial" w:hAnsi="Arial"/>
+          <w:sz w:val="24"/>
+        </w:rPr>
+      </w:pPr>
+    </w:p>
+    <w:p>
+      <w:pPr>
+        <w:ind w:left="720"/>
+        <w:rPr>
+          <w:rFonts w:ascii="Arial" w:hAnsi="Arial"/>
+          <w:sz w:val="24"/>
+        </w:rPr>
+      </w:pPr>
+      <w:r>
+        <w:rPr>
+          <w:rFonts w:ascii="Arial" w:hAnsi="Arial"/>
+          <w:sz w:val="24"/>
+        </w:rPr>
+        <w:t>This is a case of high blood pressure with elevated total peripheral resistance.</w:t>
+      </w:r>
+    </w:p>
+    <w:p>
+      <w:pPr>
+        <w:ind w:left="720"/>
+        <w:rPr>
+          <w:rFonts w:ascii="Arial" w:hAnsi="Arial"/>
+          <w:sz w:val="24"/>
+        </w:rPr>
+      </w:pPr>
+    </w:p>
+    <w:p>
+      <w:pPr>
+        <w:ind w:left="720"/>
+        <w:rPr>
+          <w:rFonts w:ascii="Arial" w:hAnsi="Arial"/>
+          <w:sz w:val="24"/>
+        </w:rPr>
+      </w:pPr>
+      <w:r>
+        <w:rPr>
+          <w:rFonts w:ascii="Arial" w:hAnsi="Arial"/>
+          <w:sz w:val="24"/>
+        </w:rPr>
+        <w:t xml:space="preserve">The subject was in sodium balance on a moderately high sodium diet with extracellular sodium mass normal to slightly </w:t>
+      </w:r>
+      <w:proofErr w:type="gramStart"/>
+      <w:r>
+        <w:rPr>
+          <w:rFonts w:ascii="Arial" w:hAnsi="Arial"/>
+          <w:sz w:val="24"/>
+        </w:rPr>
+        <w:t>expanded</w:t>
+      </w:r>
+      <w:proofErr w:type="gramEnd"/>
+      <w:r>
+        <w:rPr>
+          <w:rFonts w:ascii="Arial" w:hAnsi="Arial"/>
+          <w:sz w:val="24"/>
+        </w:rPr>
+        <w:t xml:space="preserve">.  In such a setting, we would expect plasma </w:t>
+      </w:r>
+      <w:proofErr w:type="spellStart"/>
+      <w:r>
+        <w:rPr>
+          <w:rFonts w:ascii="Arial" w:hAnsi="Arial"/>
+          <w:sz w:val="24"/>
+        </w:rPr>
+        <w:t>renin</w:t>
+      </w:r>
+      <w:proofErr w:type="spellEnd"/>
+      <w:r>
+        <w:rPr>
+          <w:rFonts w:ascii="Arial" w:hAnsi="Arial"/>
+          <w:sz w:val="24"/>
+        </w:rPr>
+        <w:t xml:space="preserve"> and </w:t>
+      </w:r>
+      <w:proofErr w:type="spellStart"/>
+      <w:r>
+        <w:rPr>
+          <w:rFonts w:ascii="Arial" w:hAnsi="Arial"/>
+          <w:sz w:val="24"/>
+        </w:rPr>
+        <w:t>angiotensin</w:t>
+      </w:r>
+      <w:proofErr w:type="spellEnd"/>
+      <w:r>
+        <w:rPr>
+          <w:rFonts w:ascii="Arial" w:hAnsi="Arial"/>
+          <w:sz w:val="24"/>
+        </w:rPr>
+        <w:t xml:space="preserve"> concentrations to be significantly lower than normal.</w:t>
+      </w:r>
+    </w:p>
+    <w:p>
+      <w:pPr>
+        <w:ind w:left="720"/>
+        <w:rPr>
+          <w:rFonts w:ascii="Arial" w:hAnsi="Arial"/>
+          <w:sz w:val="24"/>
+        </w:rPr>
+      </w:pPr>
+    </w:p>
+    <w:p>
+      <w:pPr>
+        <w:ind w:left="720"/>
+        <w:rPr>
+          <w:rFonts w:ascii="Arial" w:hAnsi="Arial"/>
+          <w:sz w:val="24"/>
+        </w:rPr>
+      </w:pPr>
+      <w:r>
+        <w:rPr>
+          <w:rFonts w:ascii="Arial" w:hAnsi="Arial"/>
+          <w:sz w:val="24"/>
+        </w:rPr>
+        <w:t xml:space="preserve">But </w:t>
+      </w:r>
+      <w:proofErr w:type="spellStart"/>
+      <w:r>
+        <w:rPr>
+          <w:rFonts w:ascii="Arial" w:hAnsi="Arial"/>
+          <w:sz w:val="24"/>
+        </w:rPr>
+        <w:t>renin</w:t>
+      </w:r>
+      <w:proofErr w:type="spellEnd"/>
+      <w:r>
+        <w:rPr>
+          <w:rFonts w:ascii="Arial" w:hAnsi="Arial"/>
+          <w:sz w:val="24"/>
+        </w:rPr>
+        <w:t xml:space="preserve"> and </w:t>
+      </w:r>
+      <w:proofErr w:type="spellStart"/>
+      <w:r>
+        <w:rPr>
+          <w:rFonts w:ascii="Arial" w:hAnsi="Arial"/>
+          <w:sz w:val="24"/>
+        </w:rPr>
+        <w:t>angiotensin</w:t>
+      </w:r>
+      <w:proofErr w:type="spellEnd"/>
+      <w:r>
+        <w:rPr>
+          <w:rFonts w:ascii="Arial" w:hAnsi="Arial"/>
+          <w:sz w:val="24"/>
+        </w:rPr>
+        <w:t xml:space="preserve"> were markedly above normal.</w:t>
+      </w:r>
+    </w:p>
+    <w:p>
+      <w:pPr>
+        <w:ind w:left="720"/>
+        <w:rPr>
+          <w:rFonts w:ascii="Arial" w:hAnsi="Arial"/>
+          <w:sz w:val="24"/>
+        </w:rPr>
+      </w:pPr>
+    </w:p>
+    <w:p>
+      <w:pPr>
+        <w:ind w:left="720"/>
+        <w:rPr>
+          <w:rFonts w:ascii="Arial" w:hAnsi="Arial"/>
+          <w:sz w:val="24"/>
+        </w:rPr>
+      </w:pPr>
+      <w:r>
+        <w:rPr>
+          <w:rFonts w:ascii="Arial" w:hAnsi="Arial"/>
+          <w:sz w:val="24"/>
+        </w:rPr>
+        <w:t xml:space="preserve">Blocking </w:t>
+      </w:r>
+      <w:proofErr w:type="spellStart"/>
+      <w:r>
+        <w:rPr>
+          <w:rFonts w:ascii="Arial" w:hAnsi="Arial"/>
+          <w:sz w:val="24"/>
+        </w:rPr>
+        <w:t>angiotensin</w:t>
+      </w:r>
+      <w:proofErr w:type="spellEnd"/>
+      <w:r>
+        <w:rPr>
+          <w:rFonts w:ascii="Arial" w:hAnsi="Arial"/>
+          <w:sz w:val="24"/>
+        </w:rPr>
+        <w:t xml:space="preserve"> formation in combination with decreased sodium intake created a </w:t>
+      </w:r>
+      <w:proofErr w:type="spellStart"/>
+      <w:r>
+        <w:rPr>
+          <w:rFonts w:ascii="Arial" w:hAnsi="Arial"/>
+          <w:sz w:val="24"/>
+        </w:rPr>
+        <w:t>natriuresis</w:t>
+      </w:r>
+      <w:proofErr w:type="spellEnd"/>
+      <w:r>
+        <w:rPr>
+          <w:rFonts w:ascii="Arial" w:hAnsi="Arial"/>
+          <w:sz w:val="24"/>
+        </w:rPr>
+        <w:t xml:space="preserve"> and brought blood pressure down to close to normal.</w:t>
+      </w:r>
+    </w:p>
+    <w:p>
+      <w:pPr>
+        <w:ind w:left="720" w:right="360"/>
+        <w:rPr>
+          <w:rFonts w:ascii="Arial" w:hAnsi="Arial"/>
+          <w:sz w:val="24"/>
+        </w:rPr>
+      </w:pPr>
+    </w:p>
+    <w:p>
+      <w:pPr>
+        <w:keepNext/>
+        <w:ind w:right="360"/>
+        <w:rPr>
+          <w:rFonts w:ascii="Arial" w:hAnsi="Arial"/>
+          <w:sz w:val="30"/>
+        </w:rPr>
+      </w:pPr>
+      <w:r>
+        <w:rPr>
+          <w:rFonts w:ascii="Arial" w:hAnsi="Arial"/>
+          <w:sz w:val="30"/>
+        </w:rPr>
+        <w:t>Postscript</w:t>
+      </w:r>
+    </w:p>
+    <w:p>
+      <w:pPr>
+        <w:keepNext/>
+        <w:ind w:left="720" w:right="360"/>
+        <w:rPr>
+          <w:rFonts w:ascii="Arial" w:hAnsi="Arial"/>
+          <w:sz w:val="24"/>
+        </w:rPr>
+      </w:pPr>
+    </w:p>
+    <w:p>
+      <w:pPr>
+        <w:ind w:left="720" w:right="360"/>
+        <w:rPr>
+          <w:rFonts w:ascii="Arial" w:hAnsi="Arial"/>
+          <w:sz w:val="24"/>
+        </w:rPr>
+      </w:pPr>
+      <w:r>
+        <w:rPr>
+          <w:rFonts w:ascii="Arial" w:hAnsi="Arial"/>
+          <w:sz w:val="24"/>
+        </w:rPr>
+        <w:t xml:space="preserve">What was really wrong with Ms. Lake?  Go to </w:t>
+      </w:r>
+      <w:r>
+        <w:rPr>
+          <w:rFonts w:ascii="Arial" w:hAnsi="Arial"/>
+          <w:noProof/>
+        </w:rPr>
+        <w:drawing>
+          <wp:inline distT="0" distB="0" distL="0" distR="0">
+            <wp:extent cx="209550" cy="190500"/>
+            <wp:effectExtent l="19050" t="0" r="0" b="0"/>
+            <wp:docPr id="23" name="Picture 23"/>
+            <wp:cNvGraphicFramePr>
+              <a:graphicFrameLocks xmlns:a="http://schemas.openxmlformats.org/drawingml/2006/main" noChangeAspect="1"/>
+            </wp:cNvGraphicFramePr>
+            <a:graphic xmlns:a="http://schemas.openxmlformats.org/drawingml/2006/main">
+              <a:graphicData uri="http://schemas.openxmlformats.org/drawingml/2006/picture">
+                <pic:pic xmlns:pic="http://schemas.openxmlformats.org/drawingml/2006/picture">
+                  <pic:nvPicPr>
+                    <pic:cNvPr id="0" name="Picture 23"/>
+                    <pic:cNvPicPr>
+                      <a:picLocks noChangeAspect="1" noChangeArrowheads="1"/>
+                    </pic:cNvPicPr>
+                  </pic:nvPicPr>
+                  <pic:blipFill>
+                    <a:blip r:embed="rId19" cstate="print"/>
+                    <a:srcRect/>
+                    <a:stretch>
+                      <a:fillRect/>
+                    </a:stretch>
+                  </pic:blipFill>
+                  <pic:spPr bwMode="auto">
+                    <a:xfrm>
+                      <a:off x="0" y="0"/>
+                      <a:ext cx="209550" cy="190500"/>
+                    </a:xfrm>
+                    <a:prstGeom prst="rect">
+                      <a:avLst/>
+                    </a:prstGeom>
+                    <a:noFill/>
+                    <a:ln w="9525">
+                      <a:noFill/>
+                      <a:miter lim="800000"/>
+                      <a:headEnd/>
+                      <a:tailEnd/>
+                    </a:ln>
+                  </pic:spPr>
+                </pic:pic>
+              </a:graphicData>
+            </a:graphic>
+          </wp:inline>
+        </w:drawing>
+      </w:r>
+      <w:r>
+        <w:rPr>
+          <w:rFonts w:ascii="Arial" w:hAnsi="Arial"/>
+          <w:sz w:val="24"/>
+        </w:rPr>
+        <w:t xml:space="preserve"> </w:t>
+      </w:r>
+      <w:proofErr w:type="spellStart"/>
+      <w:r>
+        <w:rPr>
+          <w:rFonts w:ascii="Arial" w:hAnsi="Arial"/>
+          <w:sz w:val="24"/>
+        </w:rPr>
+        <w:t>Angiotensin</w:t>
+      </w:r>
+      <w:proofErr w:type="spellEnd"/>
+      <w:r>
+        <w:rPr>
+          <w:rFonts w:ascii="Arial" w:hAnsi="Arial"/>
+          <w:sz w:val="24"/>
+        </w:rPr>
+        <w:t xml:space="preserve"> and scroll to the bottom of the panel.</w:t>
+      </w:r>
+    </w:p>
+    <w:p>
+      <w:pPr>
+        <w:rPr>
+          <w:rFonts w:ascii="Arial" w:hAnsi="Arial"/>
+          <w:sz w:val="24"/>
+        </w:rPr>
+      </w:pPr>
     </w:p>
     <w:p/>
     <w:sectPr>
@@ -8850,6 +9831,486 @@
     </w:sectPr>
   </w:body>
 </w:document>
+</file>
+
+<file path=word/footer1.xml><?xml version="1.0" encoding="utf-8"?>
+<w:ftr xmlns:ve="http://schemas.openxmlformats.org/markup-compatibility/2006" xmlns:o="urn:schemas-microsoft-com:office:office" xmlns:r="http://schemas.openxmlformats.org/officeDocument/2006/relationships" xmlns:m="http://schemas.openxmlformats.org/officeDocument/2006/math" xmlns:v="urn:schemas-microsoft-com:vml" xmlns:wp="http://schemas.openxmlformats.org/drawingml/2006/wordprocessingDrawing" xmlns:w10="urn:schemas-microsoft-com:office:word" xmlns:w="http://schemas.openxmlformats.org/wordprocessingml/2006/main" xmlns:wne="http://schemas.microsoft.com/office/word/2006/wordml">
+  <w:p>
+    <w:pPr>
+      <w:pStyle w:val="Footer"/>
+      <w:numPr>
+        <w:ilvl w:val="12"/>
+        <w:numId w:val="0"/>
+      </w:numPr>
+      <w:tabs>
+        <w:tab w:val="clear" w:pos="4320"/>
+        <w:tab w:val="clear" w:pos="8640"/>
+        <w:tab w:val="right" w:leader="underscore" w:pos="6480"/>
+        <w:tab w:val="right" w:leader="underscore" w:pos="6552"/>
+      </w:tabs>
+      <w:rPr>
+        <w:rFonts w:ascii="Arial" w:hAnsi="Arial"/>
+      </w:rPr>
+    </w:pPr>
+  </w:p>
+  <w:p>
+    <w:pPr>
+      <w:pStyle w:val="Footer"/>
+      <w:numPr>
+        <w:ilvl w:val="12"/>
+        <w:numId w:val="0"/>
+      </w:numPr>
+      <w:tabs>
+        <w:tab w:val="clear" w:pos="4320"/>
+        <w:tab w:val="clear" w:pos="8640"/>
+        <w:tab w:val="right" w:leader="underscore" w:pos="6480"/>
+        <w:tab w:val="right" w:leader="underscore" w:pos="6552"/>
+      </w:tabs>
+      <w:rPr>
+        <w:rFonts w:ascii="Arial" w:hAnsi="Arial"/>
+      </w:rPr>
+    </w:pPr>
+    <w:r>
+      <w:rPr>
+        <w:noProof/>
+      </w:rPr>
+      <w:pict>
+        <v:line id="_x0000_s3074" style="position:absolute;z-index:251661312" from="0,1.45pt" to="324.05pt,1.5pt" o:allowincell="f" strokeweight="2pt"/>
+      </w:pict>
+    </w:r>
+  </w:p>
+  <w:p>
+    <w:pPr>
+      <w:pStyle w:val="Footer"/>
+      <w:numPr>
+        <w:ilvl w:val="12"/>
+        <w:numId w:val="0"/>
+      </w:numPr>
+      <w:tabs>
+        <w:tab w:val="clear" w:pos="4320"/>
+        <w:tab w:val="clear" w:pos="8640"/>
+        <w:tab w:val="right" w:pos="6480"/>
+      </w:tabs>
+      <w:jc w:val="right"/>
+      <w:rPr>
+        <w:rFonts w:ascii="Arial" w:hAnsi="Arial"/>
+      </w:rPr>
+    </w:pPr>
+    <w:r>
+      <w:rPr>
+        <w:rStyle w:val="PageNumber"/>
+        <w:rFonts w:ascii="Arial" w:hAnsi="Arial"/>
+      </w:rPr>
+      <w:t>QCP Laboratory Manual</w:t>
+    </w:r>
+  </w:p>
+</w:ftr>
+</file>
+
+<file path=word/footer2.xml><?xml version="1.0" encoding="utf-8"?>
+<w:ftr xmlns:ve="http://schemas.openxmlformats.org/markup-compatibility/2006" xmlns:o="urn:schemas-microsoft-com:office:office" xmlns:r="http://schemas.openxmlformats.org/officeDocument/2006/relationships" xmlns:m="http://schemas.openxmlformats.org/officeDocument/2006/math" xmlns:v="urn:schemas-microsoft-com:vml" xmlns:wp="http://schemas.openxmlformats.org/drawingml/2006/wordprocessingDrawing" xmlns:w10="urn:schemas-microsoft-com:office:word" xmlns:w="http://schemas.openxmlformats.org/wordprocessingml/2006/main" xmlns:wne="http://schemas.microsoft.com/office/word/2006/wordml">
+  <w:p>
+    <w:pPr>
+      <w:pStyle w:val="Footer"/>
+      <w:numPr>
+        <w:ilvl w:val="12"/>
+        <w:numId w:val="0"/>
+      </w:numPr>
+      <w:tabs>
+        <w:tab w:val="clear" w:pos="4320"/>
+        <w:tab w:val="clear" w:pos="8640"/>
+        <w:tab w:val="right" w:leader="underscore" w:pos="6480"/>
+        <w:tab w:val="right" w:leader="underscore" w:pos="6552"/>
+      </w:tabs>
+      <w:rPr>
+        <w:rFonts w:ascii="Arial" w:hAnsi="Arial"/>
+      </w:rPr>
+    </w:pPr>
+  </w:p>
+  <w:p>
+    <w:pPr>
+      <w:pStyle w:val="Footer"/>
+      <w:numPr>
+        <w:ilvl w:val="12"/>
+        <w:numId w:val="0"/>
+      </w:numPr>
+      <w:tabs>
+        <w:tab w:val="clear" w:pos="4320"/>
+        <w:tab w:val="clear" w:pos="8640"/>
+        <w:tab w:val="right" w:leader="underscore" w:pos="6480"/>
+        <w:tab w:val="right" w:leader="underscore" w:pos="6552"/>
+      </w:tabs>
+      <w:rPr>
+        <w:rFonts w:ascii="Arial" w:hAnsi="Arial"/>
+      </w:rPr>
+    </w:pPr>
+    <w:r>
+      <w:rPr>
+        <w:noProof/>
+      </w:rPr>
+      <w:pict>
+        <v:line id="_x0000_s3075" style="position:absolute;z-index:251662336" from="0,1.45pt" to="324.05pt,1.5pt" o:allowincell="f" strokeweight="2pt"/>
+      </w:pict>
+    </w:r>
+  </w:p>
+  <w:p>
+    <w:pPr>
+      <w:pStyle w:val="Footer"/>
+      <w:numPr>
+        <w:ilvl w:val="12"/>
+        <w:numId w:val="0"/>
+      </w:numPr>
+      <w:tabs>
+        <w:tab w:val="clear" w:pos="4320"/>
+        <w:tab w:val="clear" w:pos="8640"/>
+        <w:tab w:val="right" w:pos="6480"/>
+      </w:tabs>
+      <w:jc w:val="right"/>
+      <w:rPr>
+        <w:rFonts w:ascii="Arial" w:hAnsi="Arial"/>
+      </w:rPr>
+    </w:pPr>
+    <w:r>
+      <w:rPr>
+        <w:rStyle w:val="PageNumber"/>
+        <w:rFonts w:ascii="Arial" w:hAnsi="Arial"/>
+      </w:rPr>
+      <w:t>QCP Laboratory Manual</w:t>
+    </w:r>
+  </w:p>
+</w:ftr>
+</file>
+
+<file path=word/footer3.xml><?xml version="1.0" encoding="utf-8"?>
+<w:ftr xmlns:ve="http://schemas.openxmlformats.org/markup-compatibility/2006" xmlns:o="urn:schemas-microsoft-com:office:office" xmlns:r="http://schemas.openxmlformats.org/officeDocument/2006/relationships" xmlns:m="http://schemas.openxmlformats.org/officeDocument/2006/math" xmlns:v="urn:schemas-microsoft-com:vml" xmlns:wp="http://schemas.openxmlformats.org/drawingml/2006/wordprocessingDrawing" xmlns:w10="urn:schemas-microsoft-com:office:word" xmlns:w="http://schemas.openxmlformats.org/wordprocessingml/2006/main" xmlns:wne="http://schemas.microsoft.com/office/word/2006/wordml">
+  <w:p>
+    <w:pPr>
+      <w:pStyle w:val="Footer"/>
+      <w:tabs>
+        <w:tab w:val="clear" w:pos="4320"/>
+        <w:tab w:val="clear" w:pos="8640"/>
+        <w:tab w:val="right" w:leader="underscore" w:pos="6480"/>
+        <w:tab w:val="right" w:leader="underscore" w:pos="6552"/>
+      </w:tabs>
+      <w:rPr>
+        <w:rFonts w:ascii="Arial" w:hAnsi="Arial"/>
+      </w:rPr>
+    </w:pPr>
+  </w:p>
+  <w:p>
+    <w:pPr>
+      <w:pStyle w:val="Footer"/>
+      <w:tabs>
+        <w:tab w:val="clear" w:pos="4320"/>
+        <w:tab w:val="clear" w:pos="8640"/>
+        <w:tab w:val="right" w:leader="underscore" w:pos="6480"/>
+        <w:tab w:val="right" w:leader="underscore" w:pos="6552"/>
+      </w:tabs>
+      <w:rPr>
+        <w:rFonts w:ascii="Arial" w:hAnsi="Arial"/>
+      </w:rPr>
+    </w:pPr>
+    <w:r>
+      <w:rPr>
+        <w:noProof/>
+      </w:rPr>
+      <w:pict>
+        <v:line id="_x0000_s3077" style="position:absolute;z-index:251664384" from="0,1.45pt" to="324.05pt,1.5pt" o:allowincell="f" strokeweight="2pt"/>
+      </w:pict>
+    </w:r>
+  </w:p>
+  <w:p>
+    <w:pPr>
+      <w:pStyle w:val="Footer"/>
+      <w:tabs>
+        <w:tab w:val="clear" w:pos="4320"/>
+        <w:tab w:val="clear" w:pos="8640"/>
+        <w:tab w:val="right" w:pos="6480"/>
+      </w:tabs>
+      <w:jc w:val="right"/>
+      <w:rPr>
+        <w:rFonts w:ascii="Arial" w:hAnsi="Arial"/>
+      </w:rPr>
+    </w:pPr>
+    <w:r>
+      <w:rPr>
+        <w:rStyle w:val="PageNumber"/>
+        <w:rFonts w:ascii="Arial" w:hAnsi="Arial"/>
+      </w:rPr>
+      <w:t>QCP Laboratory Manual</w:t>
+    </w:r>
+  </w:p>
+</w:ftr>
+</file>
+
+<file path=word/footer4.xml><?xml version="1.0" encoding="utf-8"?>
+<w:ftr xmlns:ve="http://schemas.openxmlformats.org/markup-compatibility/2006" xmlns:o="urn:schemas-microsoft-com:office:office" xmlns:r="http://schemas.openxmlformats.org/officeDocument/2006/relationships" xmlns:m="http://schemas.openxmlformats.org/officeDocument/2006/math" xmlns:v="urn:schemas-microsoft-com:vml" xmlns:wp="http://schemas.openxmlformats.org/drawingml/2006/wordprocessingDrawing" xmlns:w10="urn:schemas-microsoft-com:office:word" xmlns:w="http://schemas.openxmlformats.org/wordprocessingml/2006/main" xmlns:wne="http://schemas.microsoft.com/office/word/2006/wordml">
+  <w:p>
+    <w:pPr>
+      <w:pStyle w:val="Footer"/>
+      <w:tabs>
+        <w:tab w:val="clear" w:pos="4320"/>
+        <w:tab w:val="clear" w:pos="8640"/>
+        <w:tab w:val="right" w:leader="underscore" w:pos="6480"/>
+        <w:tab w:val="right" w:leader="underscore" w:pos="6552"/>
+      </w:tabs>
+      <w:rPr>
+        <w:rFonts w:ascii="Arial" w:hAnsi="Arial"/>
+      </w:rPr>
+    </w:pPr>
+  </w:p>
+  <w:p>
+    <w:pPr>
+      <w:pStyle w:val="Footer"/>
+      <w:tabs>
+        <w:tab w:val="clear" w:pos="4320"/>
+        <w:tab w:val="clear" w:pos="8640"/>
+        <w:tab w:val="right" w:leader="underscore" w:pos="6480"/>
+        <w:tab w:val="right" w:leader="underscore" w:pos="6552"/>
+      </w:tabs>
+      <w:rPr>
+        <w:rFonts w:ascii="Arial" w:hAnsi="Arial"/>
+      </w:rPr>
+    </w:pPr>
+    <w:r>
+      <w:rPr>
+        <w:noProof/>
+      </w:rPr>
+      <w:pict>
+        <v:line id="_x0000_s3078" style="position:absolute;z-index:251665408" from="0,1.45pt" to="324.05pt,1.5pt" o:allowincell="f" strokeweight="2pt"/>
+      </w:pict>
+    </w:r>
+  </w:p>
+  <w:p>
+    <w:pPr>
+      <w:pStyle w:val="Footer"/>
+      <w:tabs>
+        <w:tab w:val="clear" w:pos="4320"/>
+        <w:tab w:val="clear" w:pos="8640"/>
+        <w:tab w:val="right" w:pos="6480"/>
+      </w:tabs>
+      <w:jc w:val="right"/>
+      <w:rPr>
+        <w:rFonts w:ascii="Arial" w:hAnsi="Arial"/>
+      </w:rPr>
+    </w:pPr>
+    <w:r>
+      <w:rPr>
+        <w:rStyle w:val="PageNumber"/>
+        <w:rFonts w:ascii="Arial" w:hAnsi="Arial"/>
+      </w:rPr>
+      <w:t>QCP Laboratory Manual</w:t>
+    </w:r>
+  </w:p>
+</w:ftr>
+</file>
+
+<file path=word/header1.xml><?xml version="1.0" encoding="utf-8"?>
+<w:hdr xmlns:ve="http://schemas.openxmlformats.org/markup-compatibility/2006" xmlns:o="urn:schemas-microsoft-com:office:office" xmlns:r="http://schemas.openxmlformats.org/officeDocument/2006/relationships" xmlns:m="http://schemas.openxmlformats.org/officeDocument/2006/math" xmlns:v="urn:schemas-microsoft-com:vml" xmlns:wp="http://schemas.openxmlformats.org/drawingml/2006/wordprocessingDrawing" xmlns:w10="urn:schemas-microsoft-com:office:word" xmlns:w="http://schemas.openxmlformats.org/wordprocessingml/2006/main" xmlns:wne="http://schemas.microsoft.com/office/word/2006/wordml">
+  <w:p>
+    <w:pPr>
+      <w:pStyle w:val="Header"/>
+      <w:numPr>
+        <w:ilvl w:val="12"/>
+        <w:numId w:val="0"/>
+      </w:numPr>
+      <w:tabs>
+        <w:tab w:val="clear" w:pos="4320"/>
+        <w:tab w:val="clear" w:pos="8640"/>
+        <w:tab w:val="right" w:pos="6480"/>
+      </w:tabs>
+      <w:jc w:val="right"/>
+      <w:rPr>
+        <w:rFonts w:ascii="Arial" w:hAnsi="Arial"/>
+      </w:rPr>
+    </w:pPr>
+    <w:r>
+      <w:rPr>
+        <w:rFonts w:ascii="Arial" w:hAnsi="Arial"/>
+      </w:rPr>
+      <w:t xml:space="preserve">Ms. </w:t>
+    </w:r>
+    <w:proofErr w:type="gramStart"/>
+    <w:r>
+      <w:rPr>
+        <w:rFonts w:ascii="Arial" w:hAnsi="Arial"/>
+      </w:rPr>
+      <w:t xml:space="preserve">Lake  </w:t>
+    </w:r>
+    <w:proofErr w:type="gramEnd"/>
+    <w:r>
+      <w:rPr>
+        <w:rStyle w:val="PageNumber"/>
+      </w:rPr>
+      <w:fldChar w:fldCharType="begin"/>
+    </w:r>
+    <w:r>
+      <w:rPr>
+        <w:rStyle w:val="PageNumber"/>
+      </w:rPr>
+      <w:instrText xml:space="preserve"> PAGE </w:instrText>
+    </w:r>
+    <w:r>
+      <w:rPr>
+        <w:rStyle w:val="PageNumber"/>
+      </w:rPr>
+      <w:fldChar w:fldCharType="separate"/>
+    </w:r>
+    <w:r>
+      <w:rPr>
+        <w:rStyle w:val="PageNumber"/>
+        <w:noProof/>
+      </w:rPr>
+      <w:t>7</w:t>
+    </w:r>
+    <w:r>
+      <w:rPr>
+        <w:rStyle w:val="PageNumber"/>
+      </w:rPr>
+      <w:fldChar w:fldCharType="end"/>
+    </w:r>
+  </w:p>
+  <w:p>
+    <w:pPr>
+      <w:pStyle w:val="Header"/>
+      <w:numPr>
+        <w:ilvl w:val="12"/>
+        <w:numId w:val="0"/>
+      </w:numPr>
+      <w:tabs>
+        <w:tab w:val="clear" w:pos="4320"/>
+        <w:tab w:val="clear" w:pos="8640"/>
+        <w:tab w:val="right" w:leader="underscore" w:pos="6480"/>
+      </w:tabs>
+      <w:rPr>
+        <w:rFonts w:ascii="Arial" w:hAnsi="Arial"/>
+      </w:rPr>
+    </w:pPr>
+    <w:r>
+      <w:rPr>
+        <w:noProof/>
+      </w:rPr>
+      <w:pict>
+        <v:line id="_x0000_s3073" style="position:absolute;z-index:251660288" from="0,9.65pt" to="324.05pt,9.7pt" o:allowincell="f" strokeweight="2pt"/>
+      </w:pict>
+    </w:r>
+  </w:p>
+  <w:p>
+    <w:pPr>
+      <w:pStyle w:val="Header"/>
+      <w:numPr>
+        <w:ilvl w:val="12"/>
+        <w:numId w:val="0"/>
+      </w:numPr>
+      <w:tabs>
+        <w:tab w:val="clear" w:pos="4320"/>
+        <w:tab w:val="clear" w:pos="8640"/>
+        <w:tab w:val="right" w:leader="underscore" w:pos="6480"/>
+      </w:tabs>
+      <w:rPr>
+        <w:rFonts w:ascii="Arial" w:hAnsi="Arial"/>
+      </w:rPr>
+    </w:pPr>
+  </w:p>
+</w:hdr>
+</file>
+
+<file path=word/header2.xml><?xml version="1.0" encoding="utf-8"?>
+<w:hdr xmlns:ve="http://schemas.openxmlformats.org/markup-compatibility/2006" xmlns:o="urn:schemas-microsoft-com:office:office" xmlns:r="http://schemas.openxmlformats.org/officeDocument/2006/relationships" xmlns:m="http://schemas.openxmlformats.org/officeDocument/2006/math" xmlns:v="urn:schemas-microsoft-com:vml" xmlns:wp="http://schemas.openxmlformats.org/drawingml/2006/wordprocessingDrawing" xmlns:w10="urn:schemas-microsoft-com:office:word" xmlns:w="http://schemas.openxmlformats.org/wordprocessingml/2006/main" xmlns:wne="http://schemas.microsoft.com/office/word/2006/wordml">
+  <w:p>
+    <w:pPr>
+      <w:pStyle w:val="Header"/>
+      <w:tabs>
+        <w:tab w:val="clear" w:pos="4320"/>
+        <w:tab w:val="clear" w:pos="8640"/>
+        <w:tab w:val="right" w:pos="6480"/>
+      </w:tabs>
+      <w:jc w:val="right"/>
+      <w:rPr>
+        <w:rFonts w:ascii="Arial" w:hAnsi="Arial"/>
+      </w:rPr>
+    </w:pPr>
+    <w:r>
+      <w:rPr>
+        <w:rFonts w:ascii="Arial" w:hAnsi="Arial"/>
+      </w:rPr>
+      <w:t xml:space="preserve">Ms. </w:t>
+    </w:r>
+    <w:proofErr w:type="gramStart"/>
+    <w:r>
+      <w:rPr>
+        <w:rFonts w:ascii="Arial" w:hAnsi="Arial"/>
+      </w:rPr>
+      <w:t xml:space="preserve">Lake  </w:t>
+    </w:r>
+    <w:proofErr w:type="gramEnd"/>
+    <w:r>
+      <w:rPr>
+        <w:rStyle w:val="PageNumber"/>
+      </w:rPr>
+      <w:fldChar w:fldCharType="begin"/>
+    </w:r>
+    <w:r>
+      <w:rPr>
+        <w:rStyle w:val="PageNumber"/>
+      </w:rPr>
+      <w:instrText xml:space="preserve"> PAGE </w:instrText>
+    </w:r>
+    <w:r>
+      <w:rPr>
+        <w:rStyle w:val="PageNumber"/>
+      </w:rPr>
+      <w:fldChar w:fldCharType="separate"/>
+    </w:r>
+    <w:r>
+      <w:rPr>
+        <w:rStyle w:val="PageNumber"/>
+        <w:noProof/>
+      </w:rPr>
+      <w:t>9</w:t>
+    </w:r>
+    <w:r>
+      <w:rPr>
+        <w:rStyle w:val="PageNumber"/>
+      </w:rPr>
+      <w:fldChar w:fldCharType="end"/>
+    </w:r>
+  </w:p>
+  <w:p>
+    <w:pPr>
+      <w:pStyle w:val="Header"/>
+      <w:tabs>
+        <w:tab w:val="clear" w:pos="4320"/>
+        <w:tab w:val="clear" w:pos="8640"/>
+        <w:tab w:val="right" w:leader="underscore" w:pos="6480"/>
+      </w:tabs>
+      <w:rPr>
+        <w:rFonts w:ascii="Arial" w:hAnsi="Arial"/>
+      </w:rPr>
+    </w:pPr>
+    <w:r>
+      <w:rPr>
+        <w:noProof/>
+      </w:rPr>
+      <w:pict>
+        <v:line id="_x0000_s3076" style="position:absolute;z-index:251663360" from="0,9.65pt" to="324.05pt,9.7pt" o:allowincell="f" strokeweight="2pt"/>
+      </w:pict>
+    </w:r>
+  </w:p>
+  <w:p>
+    <w:pPr>
+      <w:pStyle w:val="Header"/>
+      <w:tabs>
+        <w:tab w:val="clear" w:pos="4320"/>
+        <w:tab w:val="clear" w:pos="8640"/>
+        <w:tab w:val="right" w:leader="underscore" w:pos="6480"/>
+      </w:tabs>
+      <w:rPr>
+        <w:rFonts w:ascii="Arial" w:hAnsi="Arial"/>
+      </w:rPr>
+    </w:pPr>
+  </w:p>
+</w:hdr>
 </file>
 
 <file path=word/numbering.xml><?xml version="1.0" encoding="utf-8"?>
@@ -8936,7 +10397,10 @@
     <w:lsdException w:name="toc 7" w:uiPriority="39"/>
     <w:lsdException w:name="toc 8" w:uiPriority="39"/>
     <w:lsdException w:name="toc 9" w:uiPriority="39"/>
+    <w:lsdException w:name="header" w:uiPriority="0"/>
+    <w:lsdException w:name="footer" w:uiPriority="0"/>
     <w:lsdException w:name="caption" w:uiPriority="35" w:qFormat="1"/>
+    <w:lsdException w:name="page number" w:uiPriority="0"/>
     <w:lsdException w:name="Title" w:semiHidden="0" w:uiPriority="10" w:unhideWhenUsed="0" w:qFormat="1"/>
     <w:lsdException w:name="Default Paragraph Font" w:uiPriority="1"/>
     <w:lsdException w:name="Subtitle" w:semiHidden="0" w:uiPriority="11" w:unhideWhenUsed="0" w:qFormat="1"/>
@@ -9122,6 +10586,57 @@
       <w:sz w:val="16"/>
       <w:szCs w:val="16"/>
     </w:rPr>
+  </w:style>
+  <w:style w:type="paragraph" w:styleId="Header">
+    <w:name w:val="header"/>
+    <w:basedOn w:val="Normal"/>
+    <w:link w:val="HeaderChar"/>
+    <w:rsid w:val="009A3CE7"/>
+    <w:pPr>
+      <w:tabs>
+        <w:tab w:val="center" w:pos="4320"/>
+        <w:tab w:val="right" w:pos="8640"/>
+      </w:tabs>
+    </w:pPr>
+  </w:style>
+  <w:style w:type="character" w:customStyle="1" w:styleId="HeaderChar">
+    <w:name w:val="Header Char"/>
+    <w:basedOn w:val="DefaultParagraphFont"/>
+    <w:link w:val="Header"/>
+    <w:rsid w:val="009A3CE7"/>
+    <w:rPr>
+      <w:rFonts w:ascii="Times New Roman" w:eastAsia="Times New Roman" w:hAnsi="Times New Roman" w:cs="Times New Roman"/>
+      <w:sz w:val="20"/>
+      <w:szCs w:val="20"/>
+    </w:rPr>
+  </w:style>
+  <w:style w:type="paragraph" w:styleId="Footer">
+    <w:name w:val="footer"/>
+    <w:basedOn w:val="Normal"/>
+    <w:link w:val="FooterChar"/>
+    <w:rsid w:val="009A3CE7"/>
+    <w:pPr>
+      <w:tabs>
+        <w:tab w:val="center" w:pos="4320"/>
+        <w:tab w:val="right" w:pos="8640"/>
+      </w:tabs>
+    </w:pPr>
+  </w:style>
+  <w:style w:type="character" w:customStyle="1" w:styleId="FooterChar">
+    <w:name w:val="Footer Char"/>
+    <w:basedOn w:val="DefaultParagraphFont"/>
+    <w:link w:val="Footer"/>
+    <w:rsid w:val="009A3CE7"/>
+    <w:rPr>
+      <w:rFonts w:ascii="Times New Roman" w:eastAsia="Times New Roman" w:hAnsi="Times New Roman" w:cs="Times New Roman"/>
+      <w:sz w:val="20"/>
+      <w:szCs w:val="20"/>
+    </w:rPr>
+  </w:style>
+  <w:style w:type="character" w:styleId="PageNumber">
+    <w:name w:val="page number"/>
+    <w:basedOn w:val="DefaultParagraphFont"/>
+    <w:rsid w:val="009A3CE7"/>
   </w:style>
 </w:styles>
 </file>
